--- a/SSU/Registracija korisnika.docx
+++ b/SSU/Registracija korisnika.docx
@@ -6,17 +6,56 @@
       <w:pPr>
         <w:jc w:val="center"/>
       </w:pPr>
-      <w:r>
-        <w:t>Elektrotehnički fakultet u Beogradu</w:t>
-      </w:r>
+      <w:proofErr w:type="spellStart"/>
+      <w:r>
+        <w:t>Elektrotehnički</w:t>
+      </w:r>
+      <w:proofErr w:type="spellEnd"/>
+      <w:r>
+        <w:t xml:space="preserve"> </w:t>
+      </w:r>
+      <w:proofErr w:type="spellStart"/>
+      <w:r>
+        <w:t>fakultet</w:t>
+      </w:r>
+      <w:proofErr w:type="spellEnd"/>
+      <w:r>
+        <w:t xml:space="preserve"> u </w:t>
+      </w:r>
+      <w:proofErr w:type="spellStart"/>
+      <w:r>
+        <w:t>Beogradu</w:t>
+      </w:r>
+      <w:proofErr w:type="spellEnd"/>
     </w:p>
     <w:p>
       <w:pPr>
         <w:jc w:val="center"/>
       </w:pPr>
       <w:r>
-        <w:t>SI3PSI Principi Softverskog Inžnjerstva</w:t>
-      </w:r>
+        <w:t xml:space="preserve">SI3PSI </w:t>
+      </w:r>
+      <w:proofErr w:type="spellStart"/>
+      <w:r>
+        <w:t>Principi</w:t>
+      </w:r>
+      <w:proofErr w:type="spellEnd"/>
+      <w:r>
+        <w:t xml:space="preserve"> </w:t>
+      </w:r>
+      <w:proofErr w:type="spellStart"/>
+      <w:r>
+        <w:t>Softverskog</w:t>
+      </w:r>
+      <w:proofErr w:type="spellEnd"/>
+      <w:r>
+        <w:t xml:space="preserve"> </w:t>
+      </w:r>
+      <w:proofErr w:type="spellStart"/>
+      <w:r>
+        <w:t>Inžnjerstva</w:t>
+      </w:r>
+      <w:proofErr w:type="spellEnd"/>
     </w:p>
     <w:p>
       <w:pPr>
@@ -55,12 +94,28 @@
           <w:sz w:val="56"/>
         </w:rPr>
       </w:pPr>
+      <w:proofErr w:type="spellStart"/>
       <w:r>
         <w:rPr>
           <w:sz w:val="56"/>
         </w:rPr>
-        <w:t>Projekat NachosBet</w:t>
-      </w:r>
+        <w:t>Projekat</w:t>
+      </w:r>
+      <w:proofErr w:type="spellEnd"/>
+      <w:r>
+        <w:rPr>
+          <w:sz w:val="56"/>
+        </w:rPr>
+        <w:t xml:space="preserve"> </w:t>
+      </w:r>
+      <w:proofErr w:type="spellStart"/>
+      <w:r>
+        <w:rPr>
+          <w:sz w:val="56"/>
+        </w:rPr>
+        <w:t>NachosBet</w:t>
+      </w:r>
+      <w:proofErr w:type="spellEnd"/>
     </w:p>
     <w:p>
       <w:pPr>
@@ -101,18 +156,84 @@
           <w:sz w:val="56"/>
         </w:rPr>
       </w:pPr>
+      <w:proofErr w:type="spellStart"/>
       <w:r>
         <w:rPr>
           <w:sz w:val="56"/>
         </w:rPr>
-        <w:t xml:space="preserve">Specifikacije scenarija upotrebe funkcionalnosti </w:t>
-      </w:r>
+        <w:t>Specifikacije</w:t>
+      </w:r>
+      <w:proofErr w:type="spellEnd"/>
       <w:r>
         <w:rPr>
           <w:sz w:val="56"/>
         </w:rPr>
-        <w:t>registracija korisnika</w:t>
-      </w:r>
+        <w:t xml:space="preserve"> </w:t>
+      </w:r>
+      <w:proofErr w:type="spellStart"/>
+      <w:r>
+        <w:rPr>
+          <w:sz w:val="56"/>
+        </w:rPr>
+        <w:t>scenarija</w:t>
+      </w:r>
+      <w:proofErr w:type="spellEnd"/>
+      <w:r>
+        <w:rPr>
+          <w:sz w:val="56"/>
+        </w:rPr>
+        <w:t xml:space="preserve"> </w:t>
+      </w:r>
+      <w:proofErr w:type="spellStart"/>
+      <w:r>
+        <w:rPr>
+          <w:sz w:val="56"/>
+        </w:rPr>
+        <w:t>upotrebe</w:t>
+      </w:r>
+      <w:proofErr w:type="spellEnd"/>
+      <w:r>
+        <w:rPr>
+          <w:sz w:val="56"/>
+        </w:rPr>
+        <w:t xml:space="preserve"> </w:t>
+      </w:r>
+      <w:proofErr w:type="spellStart"/>
+      <w:r>
+        <w:rPr>
+          <w:sz w:val="56"/>
+        </w:rPr>
+        <w:t>funkcionalnosti</w:t>
+      </w:r>
+      <w:proofErr w:type="spellEnd"/>
+      <w:r>
+        <w:rPr>
+          <w:sz w:val="56"/>
+        </w:rPr>
+        <w:t xml:space="preserve"> </w:t>
+      </w:r>
+      <w:proofErr w:type="spellStart"/>
+      <w:r>
+        <w:rPr>
+          <w:sz w:val="56"/>
+        </w:rPr>
+        <w:t>registracija</w:t>
+      </w:r>
+      <w:proofErr w:type="spellEnd"/>
+      <w:r>
+        <w:rPr>
+          <w:sz w:val="56"/>
+        </w:rPr>
+        <w:t xml:space="preserve"> </w:t>
+      </w:r>
+      <w:proofErr w:type="spellStart"/>
+      <w:r>
+        <w:rPr>
+          <w:sz w:val="56"/>
+        </w:rPr>
+        <w:t>korisnika</w:t>
+      </w:r>
+      <w:proofErr w:type="spellEnd"/>
     </w:p>
     <w:p>
       <w:pPr>
@@ -154,19 +275,34 @@
           <w:sz w:val="48"/>
         </w:rPr>
       </w:pPr>
+      <w:proofErr w:type="spellStart"/>
       <w:r>
         <w:rPr>
           <w:sz w:val="48"/>
         </w:rPr>
         <w:lastRenderedPageBreak/>
-        <w:t>Istorija izmena</w:t>
-      </w:r>
+        <w:t>Istorija</w:t>
+      </w:r>
+      <w:proofErr w:type="spellEnd"/>
+      <w:r>
+        <w:rPr>
+          <w:sz w:val="48"/>
+        </w:rPr>
+        <w:t xml:space="preserve"> </w:t>
+      </w:r>
+      <w:proofErr w:type="spellStart"/>
+      <w:r>
+        <w:rPr>
+          <w:sz w:val="48"/>
+        </w:rPr>
+        <w:t>izmena</w:t>
+      </w:r>
+      <w:proofErr w:type="spellEnd"/>
     </w:p>
     <w:tbl>
       <w:tblPr>
         <w:tblStyle w:val="TableGrid"/>
         <w:tblW w:w="0" w:type="auto"/>
-        <w:tblInd w:w="0" w:type="dxa"/>
         <w:tblLook w:val="04A0" w:firstRow="1" w:lastRow="0" w:firstColumn="1" w:lastColumn="0" w:noHBand="0" w:noVBand="1"/>
       </w:tblPr>
       <w:tblGrid>
@@ -225,6 +361,7 @@
                 <w:szCs w:val="36"/>
               </w:rPr>
             </w:pPr>
+            <w:proofErr w:type="spellStart"/>
             <w:r>
               <w:rPr>
                 <w:sz w:val="36"/>
@@ -232,6 +369,7 @@
               </w:rPr>
               <w:t>Verzija</w:t>
             </w:r>
+            <w:proofErr w:type="spellEnd"/>
           </w:p>
         </w:tc>
         <w:tc>
@@ -254,13 +392,31 @@
                 <w:szCs w:val="36"/>
               </w:rPr>
             </w:pPr>
+            <w:proofErr w:type="spellStart"/>
             <w:r>
               <w:rPr>
                 <w:sz w:val="36"/>
                 <w:szCs w:val="36"/>
               </w:rPr>
-              <w:t>Kratak opis</w:t>
-            </w:r>
+              <w:t>Kratak</w:t>
+            </w:r>
+            <w:proofErr w:type="spellEnd"/>
+            <w:r>
+              <w:rPr>
+                <w:sz w:val="36"/>
+                <w:szCs w:val="36"/>
+              </w:rPr>
+              <w:t xml:space="preserve"> </w:t>
+            </w:r>
+            <w:proofErr w:type="spellStart"/>
+            <w:r>
+              <w:rPr>
+                <w:sz w:val="36"/>
+                <w:szCs w:val="36"/>
+              </w:rPr>
+              <w:t>opis</w:t>
+            </w:r>
+            <w:proofErr w:type="spellEnd"/>
           </w:p>
         </w:tc>
         <w:tc>
@@ -283,6 +439,7 @@
                 <w:szCs w:val="36"/>
               </w:rPr>
             </w:pPr>
+            <w:proofErr w:type="spellStart"/>
             <w:r>
               <w:rPr>
                 <w:sz w:val="36"/>
@@ -290,6 +447,7 @@
               </w:rPr>
               <w:t>Autor</w:t>
             </w:r>
+            <w:proofErr w:type="spellEnd"/>
           </w:p>
         </w:tc>
       </w:tr>
@@ -372,13 +530,31 @@
                 <w:szCs w:val="36"/>
               </w:rPr>
             </w:pPr>
+            <w:proofErr w:type="spellStart"/>
             <w:r>
               <w:rPr>
                 <w:sz w:val="36"/>
                 <w:szCs w:val="36"/>
               </w:rPr>
-              <w:t>Inicijalna verzija</w:t>
-            </w:r>
+              <w:t>Inicijalna</w:t>
+            </w:r>
+            <w:proofErr w:type="spellEnd"/>
+            <w:r>
+              <w:rPr>
+                <w:sz w:val="36"/>
+                <w:szCs w:val="36"/>
+              </w:rPr>
+              <w:t xml:space="preserve"> </w:t>
+            </w:r>
+            <w:proofErr w:type="spellStart"/>
+            <w:r>
+              <w:rPr>
+                <w:sz w:val="36"/>
+                <w:szCs w:val="36"/>
+              </w:rPr>
+              <w:t>verzija</w:t>
+            </w:r>
+            <w:proofErr w:type="spellEnd"/>
           </w:p>
         </w:tc>
         <w:tc>
@@ -401,13 +577,31 @@
                 <w:szCs w:val="36"/>
               </w:rPr>
             </w:pPr>
+            <w:proofErr w:type="spellStart"/>
             <w:r>
               <w:rPr>
                 <w:sz w:val="36"/>
                 <w:szCs w:val="36"/>
               </w:rPr>
-              <w:t>Kolaković  Filip</w:t>
-            </w:r>
+              <w:t>Kolaković</w:t>
+            </w:r>
+            <w:proofErr w:type="spellEnd"/>
+            <w:r>
+              <w:rPr>
+                <w:sz w:val="36"/>
+                <w:szCs w:val="36"/>
+              </w:rPr>
+              <w:t xml:space="preserve">  </w:t>
+            </w:r>
+            <w:proofErr w:type="spellStart"/>
+            <w:r>
+              <w:rPr>
+                <w:sz w:val="36"/>
+                <w:szCs w:val="36"/>
+              </w:rPr>
+              <w:t>Filip</w:t>
+            </w:r>
+            <w:proofErr w:type="spellEnd"/>
           </w:p>
         </w:tc>
       </w:tr>
@@ -436,6 +630,15 @@
     <w:p/>
     <w:sdt>
       <w:sdtPr>
+        <w:rPr>
+          <w:rFonts w:asciiTheme="minorHAnsi" w:eastAsiaTheme="minorHAnsi" w:hAnsiTheme="minorHAnsi" w:cstheme="minorBidi"/>
+          <w:b w:val="0"/>
+          <w:bCs w:val="0"/>
+          <w:color w:val="auto"/>
+          <w:sz w:val="24"/>
+          <w:szCs w:val="22"/>
+          <w:lang w:eastAsia="en-US"/>
+        </w:rPr>
         <w:id w:val="-1081216102"/>
         <w:docPartObj>
           <w:docPartGallery w:val="Table of Contents"/>
@@ -444,12 +647,7 @@
       </w:sdtPr>
       <w:sdtEndPr>
         <w:rPr>
-          <w:rFonts w:asciiTheme="minorHAnsi" w:eastAsiaTheme="minorHAnsi" w:hAnsiTheme="minorHAnsi" w:cstheme="minorBidi"/>
           <w:noProof/>
-          <w:color w:val="auto"/>
-          <w:sz w:val="24"/>
-          <w:szCs w:val="22"/>
-          <w:lang w:eastAsia="en-US"/>
         </w:rPr>
       </w:sdtEndPr>
       <w:sdtContent>
@@ -457,21 +655,29 @@
           <w:pPr>
             <w:pStyle w:val="TOCHeading"/>
           </w:pPr>
+          <w:proofErr w:type="spellStart"/>
           <w:r>
-            <w:t>Sadržaj</w:t>
+            <w:t>Sadrža</w:t>
           </w:r>
           <w:bookmarkStart w:id="0" w:name="_GoBack"/>
           <w:bookmarkEnd w:id="0"/>
+          <w:r>
+            <w:t>j</w:t>
+          </w:r>
+          <w:proofErr w:type="spellEnd"/>
         </w:p>
         <w:p>
           <w:pPr>
             <w:pStyle w:val="TOC1"/>
             <w:tabs>
-              <w:tab w:val="left" w:pos="440"/>
+              <w:tab w:val="left" w:pos="480"/>
               <w:tab w:val="right" w:leader="dot" w:pos="9350"/>
             </w:tabs>
             <w:rPr>
+              <w:rFonts w:eastAsiaTheme="minorEastAsia"/>
               <w:noProof/>
+              <w:sz w:val="22"/>
+              <w:lang w:val="sr-Latn-RS" w:eastAsia="sr-Latn-RS"/>
             </w:rPr>
           </w:pPr>
           <w:r>
@@ -483,7 +689,7 @@
           <w:r>
             <w:fldChar w:fldCharType="separate"/>
           </w:r>
-          <w:hyperlink w:anchor="_Toc509002131" w:history="1">
+          <w:hyperlink w:anchor="_Toc513064649" w:history="1">
             <w:r>
               <w:rPr>
                 <w:rStyle w:val="Hyperlink"/>
@@ -493,7 +699,10 @@
             </w:r>
             <w:r>
               <w:rPr>
-                <w:noProof/>
+                <w:rFonts w:eastAsiaTheme="minorEastAsia"/>
+                <w:noProof/>
+                <w:sz w:val="22"/>
+                <w:lang w:val="sr-Latn-RS" w:eastAsia="sr-Latn-RS"/>
               </w:rPr>
               <w:tab/>
             </w:r>
@@ -523,7 +732,7 @@
                 <w:noProof/>
                 <w:webHidden/>
               </w:rPr>
-              <w:instrText xml:space="preserve"> PAGEREF _Toc509002131 \h </w:instrText>
+              <w:instrText xml:space="preserve"> PAGEREF _Toc513064649 \h </w:instrText>
             </w:r>
             <w:r>
               <w:rPr>
@@ -561,10 +770,13 @@
               <w:tab w:val="right" w:leader="dot" w:pos="9350"/>
             </w:tabs>
             <w:rPr>
+              <w:rFonts w:eastAsiaTheme="minorEastAsia"/>
               <w:noProof/>
+              <w:sz w:val="22"/>
+              <w:lang w:val="sr-Latn-RS" w:eastAsia="sr-Latn-RS"/>
             </w:rPr>
           </w:pPr>
-          <w:hyperlink w:anchor="_Toc509002132" w:history="1">
+          <w:hyperlink w:anchor="_Toc513064650" w:history="1">
             <w:r>
               <w:rPr>
                 <w:rStyle w:val="Hyperlink"/>
@@ -591,7 +803,7 @@
                 <w:noProof/>
                 <w:webHidden/>
               </w:rPr>
-              <w:instrText xml:space="preserve"> PAGEREF _Toc509002132 \h </w:instrText>
+              <w:instrText xml:space="preserve"> PAGEREF _Toc513064650 \h </w:instrText>
             </w:r>
             <w:r>
               <w:rPr>
@@ -629,10 +841,13 @@
               <w:tab w:val="right" w:leader="dot" w:pos="9350"/>
             </w:tabs>
             <w:rPr>
+              <w:rFonts w:eastAsiaTheme="minorEastAsia"/>
               <w:noProof/>
+              <w:sz w:val="22"/>
+              <w:lang w:val="sr-Latn-RS" w:eastAsia="sr-Latn-RS"/>
             </w:rPr>
           </w:pPr>
-          <w:hyperlink w:anchor="_Toc509002133" w:history="1">
+          <w:hyperlink w:anchor="_Toc513064651" w:history="1">
             <w:r>
               <w:rPr>
                 <w:rStyle w:val="Hyperlink"/>
@@ -659,7 +874,7 @@
                 <w:noProof/>
                 <w:webHidden/>
               </w:rPr>
-              <w:instrText xml:space="preserve"> PAGEREF _Toc509002133 \h </w:instrText>
+              <w:instrText xml:space="preserve"> PAGEREF _Toc513064651 \h </w:instrText>
             </w:r>
             <w:r>
               <w:rPr>
@@ -697,10 +912,13 @@
               <w:tab w:val="right" w:leader="dot" w:pos="9350"/>
             </w:tabs>
             <w:rPr>
+              <w:rFonts w:eastAsiaTheme="minorEastAsia"/>
               <w:noProof/>
+              <w:sz w:val="22"/>
+              <w:lang w:val="sr-Latn-RS" w:eastAsia="sr-Latn-RS"/>
             </w:rPr>
           </w:pPr>
-          <w:hyperlink w:anchor="_Toc509002134" w:history="1">
+          <w:hyperlink w:anchor="_Toc513064652" w:history="1">
             <w:r>
               <w:rPr>
                 <w:rStyle w:val="Hyperlink"/>
@@ -727,7 +945,7 @@
                 <w:noProof/>
                 <w:webHidden/>
               </w:rPr>
-              <w:instrText xml:space="preserve"> PAGEREF _Toc509002134 \h </w:instrText>
+              <w:instrText xml:space="preserve"> PAGEREF _Toc513064652 \h </w:instrText>
             </w:r>
             <w:r>
               <w:rPr>
@@ -762,14 +980,17 @@
           <w:pPr>
             <w:pStyle w:val="TOC1"/>
             <w:tabs>
-              <w:tab w:val="left" w:pos="440"/>
+              <w:tab w:val="left" w:pos="480"/>
               <w:tab w:val="right" w:leader="dot" w:pos="9350"/>
             </w:tabs>
             <w:rPr>
+              <w:rFonts w:eastAsiaTheme="minorEastAsia"/>
               <w:noProof/>
+              <w:sz w:val="22"/>
+              <w:lang w:val="sr-Latn-RS" w:eastAsia="sr-Latn-RS"/>
             </w:rPr>
           </w:pPr>
-          <w:hyperlink w:anchor="_Toc509002135" w:history="1">
+          <w:hyperlink w:anchor="_Toc513064653" w:history="1">
             <w:r>
               <w:rPr>
                 <w:rStyle w:val="Hyperlink"/>
@@ -779,7 +1000,10 @@
             </w:r>
             <w:r>
               <w:rPr>
-                <w:noProof/>
+                <w:rFonts w:eastAsiaTheme="minorEastAsia"/>
+                <w:noProof/>
+                <w:sz w:val="22"/>
+                <w:lang w:val="sr-Latn-RS" w:eastAsia="sr-Latn-RS"/>
               </w:rPr>
               <w:tab/>
             </w:r>
@@ -809,7 +1033,7 @@
                 <w:noProof/>
                 <w:webHidden/>
               </w:rPr>
-              <w:instrText xml:space="preserve"> PAGEREF _Toc509002135 \h </w:instrText>
+              <w:instrText xml:space="preserve"> PAGEREF _Toc513064653 \h </w:instrText>
             </w:r>
             <w:r>
               <w:rPr>
@@ -847,10 +1071,13 @@
               <w:tab w:val="right" w:leader="dot" w:pos="9350"/>
             </w:tabs>
             <w:rPr>
+              <w:rFonts w:eastAsiaTheme="minorEastAsia"/>
               <w:noProof/>
+              <w:sz w:val="22"/>
+              <w:lang w:val="sr-Latn-RS" w:eastAsia="sr-Latn-RS"/>
             </w:rPr>
           </w:pPr>
-          <w:hyperlink w:anchor="_Toc509002136" w:history="1">
+          <w:hyperlink w:anchor="_Toc513064654" w:history="1">
             <w:r>
               <w:rPr>
                 <w:rStyle w:val="Hyperlink"/>
@@ -877,7 +1104,7 @@
                 <w:noProof/>
                 <w:webHidden/>
               </w:rPr>
-              <w:instrText xml:space="preserve"> PAGEREF _Toc509002136 \h </w:instrText>
+              <w:instrText xml:space="preserve"> PAGEREF _Toc513064654 \h </w:instrText>
             </w:r>
             <w:r>
               <w:rPr>
@@ -915,10 +1142,13 @@
               <w:tab w:val="right" w:leader="dot" w:pos="9350"/>
             </w:tabs>
             <w:rPr>
+              <w:rFonts w:eastAsiaTheme="minorEastAsia"/>
               <w:noProof/>
+              <w:sz w:val="22"/>
+              <w:lang w:val="sr-Latn-RS" w:eastAsia="sr-Latn-RS"/>
             </w:rPr>
           </w:pPr>
-          <w:hyperlink w:anchor="_Toc509002137" w:history="1">
+          <w:hyperlink w:anchor="_Toc513064655" w:history="1">
             <w:r>
               <w:rPr>
                 <w:rStyle w:val="Hyperlink"/>
@@ -945,7 +1175,7 @@
                 <w:noProof/>
                 <w:webHidden/>
               </w:rPr>
-              <w:instrText xml:space="preserve"> PAGEREF _Toc509002137 \h </w:instrText>
+              <w:instrText xml:space="preserve"> PAGEREF _Toc513064655 \h </w:instrText>
             </w:r>
             <w:r>
               <w:rPr>
@@ -983,10 +1213,13 @@
               <w:tab w:val="right" w:leader="dot" w:pos="9350"/>
             </w:tabs>
             <w:rPr>
+              <w:rFonts w:eastAsiaTheme="minorEastAsia"/>
               <w:noProof/>
+              <w:sz w:val="22"/>
+              <w:lang w:val="sr-Latn-RS" w:eastAsia="sr-Latn-RS"/>
             </w:rPr>
           </w:pPr>
-          <w:hyperlink w:anchor="_Toc509002138" w:history="1">
+          <w:hyperlink w:anchor="_Toc513064656" w:history="1">
             <w:r>
               <w:rPr>
                 <w:rStyle w:val="Hyperlink"/>
@@ -1013,7 +1246,7 @@
                 <w:noProof/>
                 <w:webHidden/>
               </w:rPr>
-              <w:instrText xml:space="preserve"> PAGEREF _Toc509002138 \h </w:instrText>
+              <w:instrText xml:space="preserve"> PAGEREF _Toc513064656 \h </w:instrText>
             </w:r>
             <w:r>
               <w:rPr>
@@ -1051,16 +1284,19 @@
               <w:tab w:val="right" w:leader="dot" w:pos="9350"/>
             </w:tabs>
             <w:rPr>
+              <w:rFonts w:eastAsiaTheme="minorEastAsia"/>
               <w:noProof/>
+              <w:sz w:val="22"/>
+              <w:lang w:val="sr-Latn-RS" w:eastAsia="sr-Latn-RS"/>
             </w:rPr>
           </w:pPr>
-          <w:hyperlink w:anchor="_Toc509002139" w:history="1">
+          <w:hyperlink w:anchor="_Toc513064657" w:history="1">
             <w:r>
               <w:rPr>
                 <w:rStyle w:val="Hyperlink"/>
                 <w:noProof/>
               </w:rPr>
-              <w:t>2.2.2 Neuspešan tok brisanja korisnika</w:t>
+              <w:t>2.2.2 Neuspešan tok registracije korisnika</w:t>
             </w:r>
             <w:r>
               <w:rPr>
@@ -1081,7 +1317,7 @@
                 <w:noProof/>
                 <w:webHidden/>
               </w:rPr>
-              <w:instrText xml:space="preserve"> PAGEREF _Toc509002139 \h </w:instrText>
+              <w:instrText xml:space="preserve"> PAGEREF _Toc513064657 \h </w:instrText>
             </w:r>
             <w:r>
               <w:rPr>
@@ -1119,10 +1355,13 @@
               <w:tab w:val="right" w:leader="dot" w:pos="9350"/>
             </w:tabs>
             <w:rPr>
+              <w:rFonts w:eastAsiaTheme="minorEastAsia"/>
               <w:noProof/>
+              <w:sz w:val="22"/>
+              <w:lang w:val="sr-Latn-RS" w:eastAsia="sr-Latn-RS"/>
             </w:rPr>
           </w:pPr>
-          <w:hyperlink w:anchor="_Toc509002140" w:history="1">
+          <w:hyperlink w:anchor="_Toc513064658" w:history="1">
             <w:r>
               <w:rPr>
                 <w:rStyle w:val="Hyperlink"/>
@@ -1149,7 +1388,7 @@
                 <w:noProof/>
                 <w:webHidden/>
               </w:rPr>
-              <w:instrText xml:space="preserve"> PAGEREF _Toc509002140 \h </w:instrText>
+              <w:instrText xml:space="preserve"> PAGEREF _Toc513064658 \h </w:instrText>
             </w:r>
             <w:r>
               <w:rPr>
@@ -1187,10 +1426,13 @@
               <w:tab w:val="right" w:leader="dot" w:pos="9350"/>
             </w:tabs>
             <w:rPr>
+              <w:rFonts w:eastAsiaTheme="minorEastAsia"/>
               <w:noProof/>
+              <w:sz w:val="22"/>
+              <w:lang w:val="sr-Latn-RS" w:eastAsia="sr-Latn-RS"/>
             </w:rPr>
           </w:pPr>
-          <w:hyperlink w:anchor="_Toc509002141" w:history="1">
+          <w:hyperlink w:anchor="_Toc513064659" w:history="1">
             <w:r>
               <w:rPr>
                 <w:rStyle w:val="Hyperlink"/>
@@ -1217,7 +1459,7 @@
                 <w:noProof/>
                 <w:webHidden/>
               </w:rPr>
-              <w:instrText xml:space="preserve"> PAGEREF _Toc509002141 \h </w:instrText>
+              <w:instrText xml:space="preserve"> PAGEREF _Toc513064659 \h </w:instrText>
             </w:r>
             <w:r>
               <w:rPr>
@@ -1255,10 +1497,13 @@
               <w:tab w:val="right" w:leader="dot" w:pos="9350"/>
             </w:tabs>
             <w:rPr>
+              <w:rFonts w:eastAsiaTheme="minorEastAsia"/>
               <w:noProof/>
+              <w:sz w:val="22"/>
+              <w:lang w:val="sr-Latn-RS" w:eastAsia="sr-Latn-RS"/>
             </w:rPr>
           </w:pPr>
-          <w:hyperlink w:anchor="_Toc509002142" w:history="1">
+          <w:hyperlink w:anchor="_Toc513064660" w:history="1">
             <w:r>
               <w:rPr>
                 <w:rStyle w:val="Hyperlink"/>
@@ -1285,7 +1530,7 @@
                 <w:noProof/>
                 <w:webHidden/>
               </w:rPr>
-              <w:instrText xml:space="preserve"> PAGEREF _Toc509002142 \h </w:instrText>
+              <w:instrText xml:space="preserve"> PAGEREF _Toc513064660 \h </w:instrText>
             </w:r>
             <w:r>
               <w:rPr>
@@ -1354,7 +1599,8 @@
           <w:rFonts w:eastAsiaTheme="minorHAnsi"/>
         </w:rPr>
       </w:pPr>
-      <w:bookmarkStart w:id="1" w:name="_Toc509002131"/>
+      <w:bookmarkStart w:id="1" w:name="_Toc513064649"/>
+      <w:proofErr w:type="spellStart"/>
       <w:r>
         <w:rPr>
           <w:rFonts w:eastAsiaTheme="minorHAnsi"/>
@@ -1363,6 +1609,7 @@
         <w:t>Uvod</w:t>
       </w:r>
       <w:bookmarkEnd w:id="1"/>
+      <w:proofErr w:type="spellEnd"/>
     </w:p>
     <w:p>
       <w:pPr>
@@ -1376,43 +1623,259 @@
       <w:pPr>
         <w:pStyle w:val="Heading2"/>
       </w:pPr>
-      <w:bookmarkStart w:id="2" w:name="_Toc509002132"/>
-      <w:r>
-        <w:t>1.1 Rezime</w:t>
+      <w:bookmarkStart w:id="2" w:name="_Toc513064650"/>
+      <w:r>
+        <w:t xml:space="preserve">1.1 </w:t>
+      </w:r>
+      <w:proofErr w:type="spellStart"/>
+      <w:r>
+        <w:t>Rezime</w:t>
       </w:r>
       <w:bookmarkEnd w:id="2"/>
+      <w:proofErr w:type="spellEnd"/>
     </w:p>
     <w:p>
       <w:pPr>
         <w:ind w:left="720"/>
       </w:pPr>
-      <w:r>
-        <w:t>Definisanje scenarija upotrebe registracije novog korisnika.</w:t>
-      </w:r>
+      <w:proofErr w:type="spellStart"/>
+      <w:proofErr w:type="gramStart"/>
+      <w:r>
+        <w:t>Definisanje</w:t>
+      </w:r>
+      <w:proofErr w:type="spellEnd"/>
+      <w:r>
+        <w:t xml:space="preserve"> </w:t>
+      </w:r>
+      <w:proofErr w:type="spellStart"/>
+      <w:r>
+        <w:t>scenarija</w:t>
+      </w:r>
+      <w:proofErr w:type="spellEnd"/>
+      <w:r>
+        <w:t xml:space="preserve"> </w:t>
+      </w:r>
+      <w:proofErr w:type="spellStart"/>
+      <w:r>
+        <w:t>upotrebe</w:t>
+      </w:r>
+      <w:proofErr w:type="spellEnd"/>
+      <w:r>
+        <w:t xml:space="preserve"> </w:t>
+      </w:r>
+      <w:proofErr w:type="spellStart"/>
+      <w:r>
+        <w:t>registracije</w:t>
+      </w:r>
+      <w:proofErr w:type="spellEnd"/>
+      <w:r>
+        <w:t xml:space="preserve"> </w:t>
+      </w:r>
+      <w:proofErr w:type="spellStart"/>
+      <w:r>
+        <w:t>novog</w:t>
+      </w:r>
+      <w:proofErr w:type="spellEnd"/>
+      <w:r>
+        <w:t xml:space="preserve"> </w:t>
+      </w:r>
+      <w:proofErr w:type="spellStart"/>
+      <w:r>
+        <w:t>korisnika</w:t>
+      </w:r>
+      <w:proofErr w:type="spellEnd"/>
+      <w:r>
+        <w:t>.</w:t>
+      </w:r>
+      <w:proofErr w:type="gramEnd"/>
     </w:p>
     <w:p>
       <w:pPr>
         <w:pStyle w:val="Heading2"/>
       </w:pPr>
-      <w:bookmarkStart w:id="3" w:name="_Toc509002133"/>
-      <w:r>
-        <w:t>1.2 Namena dokumenta i ciljne grupe</w:t>
+      <w:bookmarkStart w:id="3" w:name="_Toc513064651"/>
+      <w:r>
+        <w:t xml:space="preserve">1.2 </w:t>
+      </w:r>
+      <w:proofErr w:type="spellStart"/>
+      <w:r>
+        <w:t>Namena</w:t>
+      </w:r>
+      <w:proofErr w:type="spellEnd"/>
+      <w:r>
+        <w:t xml:space="preserve"> </w:t>
+      </w:r>
+      <w:proofErr w:type="spellStart"/>
+      <w:r>
+        <w:t>dokumenta</w:t>
+      </w:r>
+      <w:proofErr w:type="spellEnd"/>
+      <w:r>
+        <w:t xml:space="preserve"> i </w:t>
+      </w:r>
+      <w:proofErr w:type="spellStart"/>
+      <w:r>
+        <w:t>ciljne</w:t>
+      </w:r>
+      <w:proofErr w:type="spellEnd"/>
+      <w:r>
+        <w:t xml:space="preserve"> </w:t>
+      </w:r>
+      <w:proofErr w:type="spellStart"/>
+      <w:r>
+        <w:t>grupe</w:t>
       </w:r>
       <w:bookmarkEnd w:id="3"/>
+      <w:proofErr w:type="spellEnd"/>
     </w:p>
     <w:p>
       <w:pPr>
         <w:ind w:left="720"/>
       </w:pPr>
-      <w:r>
-        <w:t>Dokument će koristiti svi članovi projektnog tima u razvoju projekta i testiranju a može se koristiti i pri pisanju uputstva za upotrebu.</w:t>
+      <w:proofErr w:type="spellStart"/>
+      <w:r>
+        <w:t>Dokument</w:t>
+      </w:r>
+      <w:proofErr w:type="spellEnd"/>
+      <w:r>
+        <w:t xml:space="preserve"> </w:t>
+      </w:r>
+      <w:proofErr w:type="spellStart"/>
+      <w:proofErr w:type="gramStart"/>
+      <w:r>
+        <w:t>će</w:t>
+      </w:r>
+      <w:proofErr w:type="spellEnd"/>
+      <w:proofErr w:type="gramEnd"/>
+      <w:r>
+        <w:t xml:space="preserve"> </w:t>
+      </w:r>
+      <w:proofErr w:type="spellStart"/>
+      <w:r>
+        <w:t>koristiti</w:t>
+      </w:r>
+      <w:proofErr w:type="spellEnd"/>
+      <w:r>
+        <w:t xml:space="preserve"> </w:t>
+      </w:r>
+      <w:proofErr w:type="spellStart"/>
+      <w:r>
+        <w:t>svi</w:t>
+      </w:r>
+      <w:proofErr w:type="spellEnd"/>
+      <w:r>
+        <w:t xml:space="preserve"> </w:t>
+      </w:r>
+      <w:proofErr w:type="spellStart"/>
+      <w:r>
+        <w:t>članovi</w:t>
+      </w:r>
+      <w:proofErr w:type="spellEnd"/>
+      <w:r>
+        <w:t xml:space="preserve"> </w:t>
+      </w:r>
+      <w:proofErr w:type="spellStart"/>
+      <w:r>
+        <w:t>projektnog</w:t>
+      </w:r>
+      <w:proofErr w:type="spellEnd"/>
+      <w:r>
+        <w:t xml:space="preserve"> </w:t>
+      </w:r>
+      <w:proofErr w:type="spellStart"/>
+      <w:r>
+        <w:t>tima</w:t>
+      </w:r>
+      <w:proofErr w:type="spellEnd"/>
+      <w:r>
+        <w:t xml:space="preserve"> u </w:t>
+      </w:r>
+      <w:proofErr w:type="spellStart"/>
+      <w:r>
+        <w:t>razvoju</w:t>
+      </w:r>
+      <w:proofErr w:type="spellEnd"/>
+      <w:r>
+        <w:t xml:space="preserve"> </w:t>
+      </w:r>
+      <w:proofErr w:type="spellStart"/>
+      <w:r>
+        <w:t>projekta</w:t>
+      </w:r>
+      <w:proofErr w:type="spellEnd"/>
+      <w:r>
+        <w:t xml:space="preserve"> i </w:t>
+      </w:r>
+      <w:proofErr w:type="spellStart"/>
+      <w:r>
+        <w:t>testiranju</w:t>
+      </w:r>
+      <w:proofErr w:type="spellEnd"/>
+      <w:r>
+        <w:t xml:space="preserve"> a </w:t>
+      </w:r>
+      <w:proofErr w:type="spellStart"/>
+      <w:r>
+        <w:t>može</w:t>
+      </w:r>
+      <w:proofErr w:type="spellEnd"/>
+      <w:r>
+        <w:t xml:space="preserve"> se </w:t>
+      </w:r>
+      <w:proofErr w:type="spellStart"/>
+      <w:r>
+        <w:t>koristiti</w:t>
+      </w:r>
+      <w:proofErr w:type="spellEnd"/>
+      <w:r>
+        <w:t xml:space="preserve"> i </w:t>
+      </w:r>
+      <w:proofErr w:type="spellStart"/>
+      <w:r>
+        <w:t>pri</w:t>
+      </w:r>
+      <w:proofErr w:type="spellEnd"/>
+      <w:r>
+        <w:t xml:space="preserve"> </w:t>
+      </w:r>
+      <w:proofErr w:type="spellStart"/>
+      <w:r>
+        <w:t>pisanju</w:t>
+      </w:r>
+      <w:proofErr w:type="spellEnd"/>
+      <w:r>
+        <w:t xml:space="preserve"> </w:t>
+      </w:r>
+      <w:proofErr w:type="spellStart"/>
+      <w:r>
+        <w:t>uputstva</w:t>
+      </w:r>
+      <w:proofErr w:type="spellEnd"/>
+      <w:r>
+        <w:t xml:space="preserve"> </w:t>
+      </w:r>
+      <w:proofErr w:type="spellStart"/>
+      <w:r>
+        <w:t>za</w:t>
+      </w:r>
+      <w:proofErr w:type="spellEnd"/>
+      <w:r>
+        <w:t xml:space="preserve"> </w:t>
+      </w:r>
+      <w:proofErr w:type="spellStart"/>
+      <w:r>
+        <w:t>upotrebu</w:t>
+      </w:r>
+      <w:proofErr w:type="spellEnd"/>
+      <w:r>
+        <w:t>.</w:t>
       </w:r>
     </w:p>
     <w:p>
       <w:pPr>
         <w:pStyle w:val="Heading2"/>
       </w:pPr>
-      <w:bookmarkStart w:id="4" w:name="_Toc509002134"/>
+      <w:bookmarkStart w:id="4" w:name="_Toc513064652"/>
       <w:r>
         <w:t>1.3 Reference</w:t>
       </w:r>
@@ -1423,7 +1886,23 @@
         <w:ind w:left="720"/>
       </w:pPr>
       <w:r>
-        <w:t xml:space="preserve">1. Projektni zadatak </w:t>
+        <w:t xml:space="preserve">1. </w:t>
+      </w:r>
+      <w:proofErr w:type="spellStart"/>
+      <w:r>
+        <w:t>Projektni</w:t>
+      </w:r>
+      <w:proofErr w:type="spellEnd"/>
+      <w:r>
+        <w:t xml:space="preserve"> </w:t>
+      </w:r>
+      <w:proofErr w:type="spellStart"/>
+      <w:r>
+        <w:t>zadatak</w:t>
+      </w:r>
+      <w:proofErr w:type="spellEnd"/>
+      <w:r>
+        <w:t xml:space="preserve"> </w:t>
       </w:r>
     </w:p>
     <w:p>
@@ -1431,8 +1910,61 @@
         <w:ind w:left="720"/>
       </w:pPr>
       <w:r>
-        <w:t>2. Uputstvo za pisanje specifikacije scenarija upotrebe funkcionalnosti</w:t>
-      </w:r>
+        <w:t xml:space="preserve">2. </w:t>
+      </w:r>
+      <w:proofErr w:type="spellStart"/>
+      <w:r>
+        <w:t>Uputstvo</w:t>
+      </w:r>
+      <w:proofErr w:type="spellEnd"/>
+      <w:r>
+        <w:t xml:space="preserve"> </w:t>
+      </w:r>
+      <w:proofErr w:type="spellStart"/>
+      <w:r>
+        <w:t>za</w:t>
+      </w:r>
+      <w:proofErr w:type="spellEnd"/>
+      <w:r>
+        <w:t xml:space="preserve"> </w:t>
+      </w:r>
+      <w:proofErr w:type="spellStart"/>
+      <w:r>
+        <w:t>pisanje</w:t>
+      </w:r>
+      <w:proofErr w:type="spellEnd"/>
+      <w:r>
+        <w:t xml:space="preserve"> </w:t>
+      </w:r>
+      <w:proofErr w:type="spellStart"/>
+      <w:r>
+        <w:t>specifikacije</w:t>
+      </w:r>
+      <w:proofErr w:type="spellEnd"/>
+      <w:r>
+        <w:t xml:space="preserve"> </w:t>
+      </w:r>
+      <w:proofErr w:type="spellStart"/>
+      <w:r>
+        <w:t>scenarija</w:t>
+      </w:r>
+      <w:proofErr w:type="spellEnd"/>
+      <w:r>
+        <w:t xml:space="preserve"> </w:t>
+      </w:r>
+      <w:proofErr w:type="spellStart"/>
+      <w:r>
+        <w:t>upotrebe</w:t>
+      </w:r>
+      <w:proofErr w:type="spellEnd"/>
+      <w:r>
+        <w:t xml:space="preserve"> </w:t>
+      </w:r>
+      <w:proofErr w:type="spellStart"/>
+      <w:r>
+        <w:t>funkcionalnosti</w:t>
+      </w:r>
+      <w:proofErr w:type="spellEnd"/>
     </w:p>
     <w:p>
       <w:pPr>
@@ -1445,74 +1977,343 @@
           <w:rFonts w:eastAsiaTheme="minorHAnsi"/>
         </w:rPr>
       </w:pPr>
-      <w:bookmarkStart w:id="5" w:name="_Toc509002135"/>
+      <w:bookmarkStart w:id="5" w:name="_Toc513064653"/>
       <w:r>
         <w:rPr>
           <w:rFonts w:eastAsiaTheme="minorHAnsi"/>
         </w:rPr>
-        <w:t>Scenario registracije korisnika</w:t>
+        <w:t xml:space="preserve">Scenario </w:t>
+      </w:r>
+      <w:proofErr w:type="spellStart"/>
+      <w:r>
+        <w:rPr>
+          <w:rFonts w:eastAsiaTheme="minorHAnsi"/>
+        </w:rPr>
+        <w:t>registracije</w:t>
+      </w:r>
+      <w:proofErr w:type="spellEnd"/>
+      <w:r>
+        <w:rPr>
+          <w:rFonts w:eastAsiaTheme="minorHAnsi"/>
+        </w:rPr>
+        <w:t xml:space="preserve"> </w:t>
+      </w:r>
+      <w:proofErr w:type="spellStart"/>
+      <w:r>
+        <w:rPr>
+          <w:rFonts w:eastAsiaTheme="minorHAnsi"/>
+        </w:rPr>
+        <w:t>korisnika</w:t>
       </w:r>
       <w:bookmarkEnd w:id="5"/>
+      <w:proofErr w:type="spellEnd"/>
     </w:p>
     <w:p>
       <w:pPr>
         <w:pStyle w:val="Heading2"/>
       </w:pPr>
-      <w:bookmarkStart w:id="6" w:name="_Toc509002136"/>
-      <w:r>
-        <w:t>2.1 Kratak opis</w:t>
+      <w:bookmarkStart w:id="6" w:name="_Toc513064654"/>
+      <w:r>
+        <w:t xml:space="preserve">2.1 </w:t>
+      </w:r>
+      <w:proofErr w:type="spellStart"/>
+      <w:r>
+        <w:t>Kratak</w:t>
+      </w:r>
+      <w:proofErr w:type="spellEnd"/>
+      <w:r>
+        <w:t xml:space="preserve"> </w:t>
+      </w:r>
+      <w:proofErr w:type="spellStart"/>
+      <w:r>
+        <w:t>opis</w:t>
       </w:r>
       <w:bookmarkEnd w:id="6"/>
+      <w:proofErr w:type="spellEnd"/>
     </w:p>
     <w:p>
       <w:pPr>
         <w:ind w:left="720"/>
       </w:pPr>
-      <w:r>
-        <w:t>Službenik na zahtev k</w:t>
-      </w:r>
-      <w:r>
-        <w:t>lijenta u kladionici, pravi</w:t>
-      </w:r>
-      <w:r>
-        <w:t xml:space="preserve"> korisnički nalog klijentu.</w:t>
+      <w:proofErr w:type="spellStart"/>
+      <w:r>
+        <w:t>Službenik</w:t>
+      </w:r>
+      <w:proofErr w:type="spellEnd"/>
+      <w:r>
+        <w:t xml:space="preserve"> </w:t>
+      </w:r>
+      <w:proofErr w:type="spellStart"/>
+      <w:proofErr w:type="gramStart"/>
+      <w:r>
+        <w:t>na</w:t>
+      </w:r>
+      <w:proofErr w:type="spellEnd"/>
+      <w:proofErr w:type="gramEnd"/>
+      <w:r>
+        <w:t xml:space="preserve"> </w:t>
+      </w:r>
+      <w:proofErr w:type="spellStart"/>
+      <w:r>
+        <w:t>zahtev</w:t>
+      </w:r>
+      <w:proofErr w:type="spellEnd"/>
+      <w:r>
+        <w:t xml:space="preserve"> </w:t>
+      </w:r>
+      <w:proofErr w:type="spellStart"/>
+      <w:r>
+        <w:t>k</w:t>
+      </w:r>
+      <w:r>
+        <w:t>lijenta</w:t>
+      </w:r>
+      <w:proofErr w:type="spellEnd"/>
+      <w:r>
+        <w:t xml:space="preserve"> u </w:t>
+      </w:r>
+      <w:proofErr w:type="spellStart"/>
+      <w:r>
+        <w:t>kladionici</w:t>
+      </w:r>
+      <w:proofErr w:type="spellEnd"/>
+      <w:r>
+        <w:t xml:space="preserve">, </w:t>
+      </w:r>
+      <w:proofErr w:type="spellStart"/>
+      <w:r>
+        <w:t>pravi</w:t>
+      </w:r>
+      <w:proofErr w:type="spellEnd"/>
+      <w:r>
+        <w:t xml:space="preserve"> </w:t>
+      </w:r>
+      <w:proofErr w:type="spellStart"/>
+      <w:r>
+        <w:t>korisnički</w:t>
+      </w:r>
+      <w:proofErr w:type="spellEnd"/>
+      <w:r>
+        <w:t xml:space="preserve"> </w:t>
+      </w:r>
+      <w:proofErr w:type="spellStart"/>
+      <w:r>
+        <w:t>nalog</w:t>
+      </w:r>
+      <w:proofErr w:type="spellEnd"/>
+      <w:r>
+        <w:t xml:space="preserve"> </w:t>
+      </w:r>
+      <w:proofErr w:type="spellStart"/>
+      <w:r>
+        <w:t>klijentu</w:t>
+      </w:r>
+      <w:proofErr w:type="spellEnd"/>
+      <w:r>
+        <w:t>.</w:t>
       </w:r>
     </w:p>
     <w:p>
       <w:pPr>
         <w:pStyle w:val="Heading2"/>
       </w:pPr>
-      <w:bookmarkStart w:id="7" w:name="_Toc509002137"/>
-      <w:r>
-        <w:t>2.2 Tok događaja</w:t>
+      <w:bookmarkStart w:id="7" w:name="_Toc513064655"/>
+      <w:r>
+        <w:t xml:space="preserve">2.2 </w:t>
+      </w:r>
+      <w:proofErr w:type="spellStart"/>
+      <w:r>
+        <w:t>Tok</w:t>
+      </w:r>
+      <w:proofErr w:type="spellEnd"/>
+      <w:r>
+        <w:t xml:space="preserve"> </w:t>
+      </w:r>
+      <w:proofErr w:type="spellStart"/>
+      <w:r>
+        <w:t>događaja</w:t>
       </w:r>
       <w:bookmarkEnd w:id="7"/>
+      <w:proofErr w:type="spellEnd"/>
     </w:p>
     <w:p>
       <w:pPr>
         <w:pStyle w:val="Style1"/>
       </w:pPr>
-      <w:bookmarkStart w:id="8" w:name="_Toc509002138"/>
-      <w:r>
-        <w:t>2.2.1 Usp</w:t>
-      </w:r>
-      <w:r>
-        <w:t>ešan tok registracije korisnika</w:t>
+      <w:bookmarkStart w:id="8" w:name="_Toc513064656"/>
+      <w:r>
+        <w:t xml:space="preserve">2.2.1 </w:t>
+      </w:r>
+      <w:proofErr w:type="spellStart"/>
+      <w:r>
+        <w:t>Usp</w:t>
+      </w:r>
+      <w:r>
+        <w:t>ešan</w:t>
+      </w:r>
+      <w:proofErr w:type="spellEnd"/>
+      <w:r>
+        <w:t xml:space="preserve"> </w:t>
+      </w:r>
+      <w:proofErr w:type="spellStart"/>
+      <w:r>
+        <w:t>tok</w:t>
+      </w:r>
+      <w:proofErr w:type="spellEnd"/>
+      <w:r>
+        <w:t xml:space="preserve"> </w:t>
+      </w:r>
+      <w:proofErr w:type="spellStart"/>
+      <w:r>
+        <w:t>registracije</w:t>
+      </w:r>
+      <w:proofErr w:type="spellEnd"/>
+      <w:r>
+        <w:t xml:space="preserve"> </w:t>
+      </w:r>
+      <w:proofErr w:type="spellStart"/>
+      <w:r>
+        <w:t>korisnika</w:t>
       </w:r>
       <w:bookmarkEnd w:id="8"/>
+      <w:proofErr w:type="spellEnd"/>
     </w:p>
     <w:p>
       <w:pPr>
         <w:ind w:left="1440"/>
       </w:pPr>
       <w:r>
-        <w:t>1. Unos podataka korisnika</w:t>
-      </w:r>
-      <w:r>
-        <w:t xml:space="preserve"> od strane službenika</w:t>
-      </w:r>
-      <w:r>
-        <w:t xml:space="preserve"> u polja za popunjavanje (Ime, Prezime, JMBG, šifra, potvrda šifre, korisničko ime).</w:t>
+        <w:t xml:space="preserve">1. </w:t>
+      </w:r>
+      <w:proofErr w:type="spellStart"/>
+      <w:r>
+        <w:t>Unos</w:t>
+      </w:r>
+      <w:proofErr w:type="spellEnd"/>
+      <w:r>
+        <w:t xml:space="preserve"> </w:t>
+      </w:r>
+      <w:proofErr w:type="spellStart"/>
+      <w:r>
+        <w:t>podataka</w:t>
+      </w:r>
+      <w:proofErr w:type="spellEnd"/>
+      <w:r>
+        <w:t xml:space="preserve"> </w:t>
+      </w:r>
+      <w:proofErr w:type="spellStart"/>
+      <w:r>
+        <w:t>korisnika</w:t>
+      </w:r>
+      <w:proofErr w:type="spellEnd"/>
+      <w:r>
+        <w:t xml:space="preserve"> </w:t>
+      </w:r>
+      <w:proofErr w:type="spellStart"/>
+      <w:proofErr w:type="gramStart"/>
+      <w:r>
+        <w:t>od</w:t>
+      </w:r>
+      <w:proofErr w:type="spellEnd"/>
+      <w:proofErr w:type="gramEnd"/>
+      <w:r>
+        <w:t xml:space="preserve"> </w:t>
+      </w:r>
+      <w:proofErr w:type="spellStart"/>
+      <w:r>
+        <w:t>strane</w:t>
+      </w:r>
+      <w:proofErr w:type="spellEnd"/>
+      <w:r>
+        <w:t xml:space="preserve"> </w:t>
+      </w:r>
+      <w:proofErr w:type="spellStart"/>
+      <w:r>
+        <w:t>službenika</w:t>
+      </w:r>
+      <w:proofErr w:type="spellEnd"/>
+      <w:r>
+        <w:t xml:space="preserve"> u </w:t>
+      </w:r>
+      <w:proofErr w:type="spellStart"/>
+      <w:r>
+        <w:t>polja</w:t>
+      </w:r>
+      <w:proofErr w:type="spellEnd"/>
+      <w:r>
+        <w:t xml:space="preserve"> </w:t>
+      </w:r>
+      <w:proofErr w:type="spellStart"/>
+      <w:r>
+        <w:t>za</w:t>
+      </w:r>
+      <w:proofErr w:type="spellEnd"/>
+      <w:r>
+        <w:t xml:space="preserve"> </w:t>
+      </w:r>
+      <w:proofErr w:type="spellStart"/>
+      <w:r>
+        <w:t>popunjavanje</w:t>
+      </w:r>
+      <w:proofErr w:type="spellEnd"/>
+      <w:r>
+        <w:t xml:space="preserve"> (</w:t>
+      </w:r>
+      <w:proofErr w:type="spellStart"/>
+      <w:r>
+        <w:t>Ime</w:t>
+      </w:r>
+      <w:proofErr w:type="spellEnd"/>
+      <w:r>
+        <w:t xml:space="preserve">, </w:t>
+      </w:r>
+      <w:proofErr w:type="spellStart"/>
+      <w:r>
+        <w:t>Prezime</w:t>
+      </w:r>
+      <w:proofErr w:type="spellEnd"/>
+      <w:r>
+        <w:t xml:space="preserve">, JMBG, </w:t>
+      </w:r>
+      <w:proofErr w:type="spellStart"/>
+      <w:r>
+        <w:t>šifra</w:t>
+      </w:r>
+      <w:proofErr w:type="spellEnd"/>
+      <w:r>
+        <w:t xml:space="preserve">, </w:t>
+      </w:r>
+      <w:proofErr w:type="spellStart"/>
+      <w:r>
+        <w:t>potvrda</w:t>
+      </w:r>
+      <w:proofErr w:type="spellEnd"/>
+      <w:r>
+        <w:t xml:space="preserve"> </w:t>
+      </w:r>
+      <w:proofErr w:type="spellStart"/>
+      <w:r>
+        <w:t>šifre</w:t>
+      </w:r>
+      <w:proofErr w:type="spellEnd"/>
+      <w:r>
+        <w:t xml:space="preserve">, </w:t>
+      </w:r>
+      <w:proofErr w:type="spellStart"/>
+      <w:r>
+        <w:t>korisničko</w:t>
+      </w:r>
+      <w:proofErr w:type="spellEnd"/>
+      <w:r>
+        <w:t xml:space="preserve"> </w:t>
+      </w:r>
+      <w:proofErr w:type="spellStart"/>
+      <w:r>
+        <w:t>ime</w:t>
+      </w:r>
+      <w:proofErr w:type="spellEnd"/>
+      <w:r>
+        <w:t>).</w:t>
       </w:r>
     </w:p>
     <w:p>
@@ -1520,7 +2321,65 @@
         <w:ind w:left="1440"/>
       </w:pPr>
       <w:r>
-        <w:t xml:space="preserve">2. Pritiskom na dugme ‘’registruj’’, sistem pokreće verifikacije. </w:t>
+        <w:t xml:space="preserve">2. </w:t>
+      </w:r>
+      <w:proofErr w:type="spellStart"/>
+      <w:r>
+        <w:t>Pritiskom</w:t>
+      </w:r>
+      <w:proofErr w:type="spellEnd"/>
+      <w:r>
+        <w:t xml:space="preserve"> </w:t>
+      </w:r>
+      <w:proofErr w:type="spellStart"/>
+      <w:proofErr w:type="gramStart"/>
+      <w:r>
+        <w:t>na</w:t>
+      </w:r>
+      <w:proofErr w:type="spellEnd"/>
+      <w:proofErr w:type="gramEnd"/>
+      <w:r>
+        <w:t xml:space="preserve"> </w:t>
+      </w:r>
+      <w:proofErr w:type="spellStart"/>
+      <w:r>
+        <w:t>dugme</w:t>
+      </w:r>
+      <w:proofErr w:type="spellEnd"/>
+      <w:r>
+        <w:t xml:space="preserve"> ‘’</w:t>
+      </w:r>
+      <w:proofErr w:type="spellStart"/>
+      <w:r>
+        <w:t>registruj</w:t>
+      </w:r>
+      <w:proofErr w:type="spellEnd"/>
+      <w:r>
+        <w:t xml:space="preserve">’’, </w:t>
+      </w:r>
+      <w:proofErr w:type="spellStart"/>
+      <w:r>
+        <w:t>sistem</w:t>
+      </w:r>
+      <w:proofErr w:type="spellEnd"/>
+      <w:r>
+        <w:t xml:space="preserve"> </w:t>
+      </w:r>
+      <w:proofErr w:type="spellStart"/>
+      <w:r>
+        <w:t>pokreće</w:t>
+      </w:r>
+      <w:proofErr w:type="spellEnd"/>
+      <w:r>
+        <w:t xml:space="preserve"> </w:t>
+      </w:r>
+      <w:proofErr w:type="spellStart"/>
+      <w:r>
+        <w:t>verifikacije</w:t>
+      </w:r>
+      <w:proofErr w:type="spellEnd"/>
+      <w:r>
+        <w:t xml:space="preserve">. </w:t>
       </w:r>
     </w:p>
     <w:p>
@@ -1529,7 +2388,47 @@
       </w:r>
       <w:r>
         <w:tab/>
-        <w:t>3. Provera da li su svi potrebni podaci unešeni.</w:t>
+        <w:t xml:space="preserve">3. Provera da li </w:t>
+      </w:r>
+      <w:proofErr w:type="spellStart"/>
+      <w:r>
+        <w:t>su</w:t>
+      </w:r>
+      <w:proofErr w:type="spellEnd"/>
+      <w:r>
+        <w:t xml:space="preserve"> </w:t>
+      </w:r>
+      <w:proofErr w:type="spellStart"/>
+      <w:r>
+        <w:t>svi</w:t>
+      </w:r>
+      <w:proofErr w:type="spellEnd"/>
+      <w:r>
+        <w:t xml:space="preserve"> </w:t>
+      </w:r>
+      <w:proofErr w:type="spellStart"/>
+      <w:r>
+        <w:t>potrebni</w:t>
+      </w:r>
+      <w:proofErr w:type="spellEnd"/>
+      <w:r>
+        <w:t xml:space="preserve"> </w:t>
+      </w:r>
+      <w:proofErr w:type="spellStart"/>
+      <w:r>
+        <w:t>podaci</w:t>
+      </w:r>
+      <w:proofErr w:type="spellEnd"/>
+      <w:r>
+        <w:t xml:space="preserve"> </w:t>
+      </w:r>
+      <w:proofErr w:type="spellStart"/>
+      <w:r>
+        <w:t>unešeni</w:t>
+      </w:r>
+      <w:proofErr w:type="spellEnd"/>
+      <w:r>
+        <w:t>.</w:t>
       </w:r>
     </w:p>
     <w:p>
@@ -1538,8 +2437,45 @@
       </w:r>
       <w:r>
         <w:tab/>
-        <w:t>4. Provera da li su određena polja pravilno unešena</w:t>
-      </w:r>
+        <w:t xml:space="preserve">4. Provera da li </w:t>
+      </w:r>
+      <w:proofErr w:type="spellStart"/>
+      <w:r>
+        <w:t>su</w:t>
+      </w:r>
+      <w:proofErr w:type="spellEnd"/>
+      <w:r>
+        <w:t xml:space="preserve"> </w:t>
+      </w:r>
+      <w:proofErr w:type="spellStart"/>
+      <w:r>
+        <w:t>određena</w:t>
+      </w:r>
+      <w:proofErr w:type="spellEnd"/>
+      <w:r>
+        <w:t xml:space="preserve"> </w:t>
+      </w:r>
+      <w:proofErr w:type="spellStart"/>
+      <w:r>
+        <w:t>polja</w:t>
+      </w:r>
+      <w:proofErr w:type="spellEnd"/>
+      <w:r>
+        <w:t xml:space="preserve"> </w:t>
+      </w:r>
+      <w:proofErr w:type="spellStart"/>
+      <w:r>
+        <w:t>pravilno</w:t>
+      </w:r>
+      <w:proofErr w:type="spellEnd"/>
+      <w:r>
+        <w:t xml:space="preserve"> </w:t>
+      </w:r>
+      <w:proofErr w:type="spellStart"/>
+      <w:r>
+        <w:t>unešena</w:t>
+      </w:r>
+      <w:proofErr w:type="spellEnd"/>
     </w:p>
     <w:p>
       <w:r>
@@ -1552,7 +2488,57 @@
         <w:t>5</w:t>
       </w:r>
       <w:r>
-        <w:t>. Provera da li korisnik već  postoji u bazi registrovanih korisnika.</w:t>
+        <w:t xml:space="preserve">. Provera da li </w:t>
+      </w:r>
+      <w:proofErr w:type="spellStart"/>
+      <w:r>
+        <w:t>korisnik</w:t>
+      </w:r>
+      <w:proofErr w:type="spellEnd"/>
+      <w:r>
+        <w:t xml:space="preserve"> </w:t>
+      </w:r>
+      <w:proofErr w:type="spellStart"/>
+      <w:proofErr w:type="gramStart"/>
+      <w:r>
+        <w:t>već</w:t>
+      </w:r>
+      <w:proofErr w:type="spellEnd"/>
+      <w:r>
+        <w:t xml:space="preserve">  </w:t>
+      </w:r>
+      <w:proofErr w:type="spellStart"/>
+      <w:r>
+        <w:t>postoji</w:t>
+      </w:r>
+      <w:proofErr w:type="spellEnd"/>
+      <w:proofErr w:type="gramEnd"/>
+      <w:r>
+        <w:t xml:space="preserve"> u </w:t>
+      </w:r>
+      <w:proofErr w:type="spellStart"/>
+      <w:r>
+        <w:t>bazi</w:t>
+      </w:r>
+      <w:proofErr w:type="spellEnd"/>
+      <w:r>
+        <w:t xml:space="preserve"> </w:t>
+      </w:r>
+      <w:proofErr w:type="spellStart"/>
+      <w:r>
+        <w:t>registrovanih</w:t>
+      </w:r>
+      <w:proofErr w:type="spellEnd"/>
+      <w:r>
+        <w:t xml:space="preserve"> </w:t>
+      </w:r>
+      <w:proofErr w:type="spellStart"/>
+      <w:r>
+        <w:t>korisnika</w:t>
+      </w:r>
+      <w:proofErr w:type="spellEnd"/>
+      <w:r>
+        <w:t>.</w:t>
       </w:r>
     </w:p>
     <w:p>
@@ -1566,26 +2552,196 @@
         <w:t>6</w:t>
       </w:r>
       <w:r>
-        <w:t>. Dodavanje korisnika u bazu</w:t>
-      </w:r>
+        <w:t xml:space="preserve">. </w:t>
+      </w:r>
+      <w:proofErr w:type="spellStart"/>
+      <w:r>
+        <w:t>Dodavanje</w:t>
+      </w:r>
+      <w:proofErr w:type="spellEnd"/>
+      <w:r>
+        <w:t xml:space="preserve"> </w:t>
+      </w:r>
+      <w:proofErr w:type="spellStart"/>
+      <w:r>
+        <w:t>korisnika</w:t>
+      </w:r>
+      <w:proofErr w:type="spellEnd"/>
+      <w:r>
+        <w:t xml:space="preserve"> u </w:t>
+      </w:r>
+      <w:proofErr w:type="spellStart"/>
+      <w:r>
+        <w:t>bazu</w:t>
+      </w:r>
+      <w:proofErr w:type="spellEnd"/>
     </w:p>
     <w:p>
       <w:pPr>
         <w:pStyle w:val="Style1"/>
       </w:pPr>
-      <w:bookmarkStart w:id="9" w:name="_Toc509002139"/>
-      <w:r>
-        <w:t>2.2.2 Neuspešan tok brisanja korisnika</w:t>
+      <w:bookmarkStart w:id="9" w:name="_Toc513064657"/>
+      <w:r>
+        <w:t xml:space="preserve">2.2.2 </w:t>
+      </w:r>
+      <w:proofErr w:type="spellStart"/>
+      <w:r>
+        <w:t>Neuspešan</w:t>
+      </w:r>
+      <w:proofErr w:type="spellEnd"/>
+      <w:r>
+        <w:t xml:space="preserve"> </w:t>
+      </w:r>
+      <w:proofErr w:type="spellStart"/>
+      <w:r>
+        <w:t>tok</w:t>
+      </w:r>
+      <w:proofErr w:type="spellEnd"/>
+      <w:r>
+        <w:t xml:space="preserve"> </w:t>
+      </w:r>
+      <w:proofErr w:type="spellStart"/>
+      <w:r>
+        <w:t>registracije</w:t>
+      </w:r>
+      <w:proofErr w:type="spellEnd"/>
+      <w:r>
+        <w:t xml:space="preserve"> </w:t>
+      </w:r>
+      <w:proofErr w:type="spellStart"/>
+      <w:r>
+        <w:t>korisnika</w:t>
       </w:r>
       <w:bookmarkEnd w:id="9"/>
+      <w:proofErr w:type="spellEnd"/>
     </w:p>
     <w:p>
       <w:pPr>
         <w:ind w:left="1440"/>
       </w:pPr>
-      <w:r>
-        <w:t>3.a Nisu popunjena sva potrebna polja za podatke.Povratak na korak 1.sa potpunim resetovanjem prethodno unešenim podacima</w:t>
-      </w:r>
+      <w:proofErr w:type="gramStart"/>
+      <w:r>
+        <w:t>3.a</w:t>
+      </w:r>
+      <w:proofErr w:type="gramEnd"/>
+      <w:r>
+        <w:t xml:space="preserve"> </w:t>
+      </w:r>
+      <w:proofErr w:type="spellStart"/>
+      <w:r>
+        <w:t>Nisu</w:t>
+      </w:r>
+      <w:proofErr w:type="spellEnd"/>
+      <w:r>
+        <w:t xml:space="preserve"> </w:t>
+      </w:r>
+      <w:proofErr w:type="spellStart"/>
+      <w:r>
+        <w:t>popunjena</w:t>
+      </w:r>
+      <w:proofErr w:type="spellEnd"/>
+      <w:r>
+        <w:t xml:space="preserve"> </w:t>
+      </w:r>
+      <w:proofErr w:type="spellStart"/>
+      <w:r>
+        <w:t>sva</w:t>
+      </w:r>
+      <w:proofErr w:type="spellEnd"/>
+      <w:r>
+        <w:t xml:space="preserve"> </w:t>
+      </w:r>
+      <w:proofErr w:type="spellStart"/>
+      <w:r>
+        <w:t>potrebna</w:t>
+      </w:r>
+      <w:proofErr w:type="spellEnd"/>
+      <w:r>
+        <w:t xml:space="preserve"> </w:t>
+      </w:r>
+      <w:proofErr w:type="spellStart"/>
+      <w:r>
+        <w:t>polja</w:t>
+      </w:r>
+      <w:proofErr w:type="spellEnd"/>
+      <w:r>
+        <w:t xml:space="preserve"> </w:t>
+      </w:r>
+      <w:proofErr w:type="spellStart"/>
+      <w:r>
+        <w:t>za</w:t>
+      </w:r>
+      <w:proofErr w:type="spellEnd"/>
+      <w:r>
+        <w:t xml:space="preserve"> </w:t>
+      </w:r>
+      <w:proofErr w:type="spellStart"/>
+      <w:r>
+        <w:t>podatke.Povratak</w:t>
+      </w:r>
+      <w:proofErr w:type="spellEnd"/>
+      <w:r>
+        <w:t xml:space="preserve"> </w:t>
+      </w:r>
+      <w:proofErr w:type="spellStart"/>
+      <w:r>
+        <w:t>na</w:t>
+      </w:r>
+      <w:proofErr w:type="spellEnd"/>
+      <w:r>
+        <w:t xml:space="preserve"> </w:t>
+      </w:r>
+      <w:proofErr w:type="spellStart"/>
+      <w:r>
+        <w:t>korak</w:t>
+      </w:r>
+      <w:proofErr w:type="spellEnd"/>
+      <w:r>
+        <w:t xml:space="preserve"> 1.sa </w:t>
+      </w:r>
+      <w:proofErr w:type="spellStart"/>
+      <w:r>
+        <w:t>potpunim</w:t>
+      </w:r>
+      <w:proofErr w:type="spellEnd"/>
+      <w:r>
+        <w:t xml:space="preserve"> </w:t>
+      </w:r>
+      <w:proofErr w:type="spellStart"/>
+      <w:r>
+        <w:t>resetovanjem</w:t>
+      </w:r>
+      <w:proofErr w:type="spellEnd"/>
+      <w:r>
+        <w:t xml:space="preserve"> </w:t>
+      </w:r>
+      <w:proofErr w:type="spellStart"/>
+      <w:r>
+        <w:t>prethodno</w:t>
+      </w:r>
+      <w:proofErr w:type="spellEnd"/>
+      <w:r>
+        <w:t xml:space="preserve"> </w:t>
+      </w:r>
+      <w:proofErr w:type="spellStart"/>
+      <w:r>
+        <w:t>une</w:t>
+      </w:r>
+      <w:r>
+        <w:t>s</w:t>
+      </w:r>
+      <w:r>
+        <w:t>enih</w:t>
+      </w:r>
+      <w:proofErr w:type="spellEnd"/>
+      <w:r>
+        <w:t xml:space="preserve"> </w:t>
+      </w:r>
+      <w:proofErr w:type="spellStart"/>
+      <w:r>
+        <w:t>podataka</w:t>
+      </w:r>
+      <w:proofErr w:type="spellEnd"/>
       <w:r>
         <w:t>.</w:t>
       </w:r>
@@ -1594,24 +2750,310 @@
       <w:pPr>
         <w:ind w:left="1440"/>
       </w:pPr>
-      <w:r>
-        <w:t>4.a U polje za JMBG ne mogu biti uneta slova, a u polja za ime I prezime korisnika ne mogu biti un</w:t>
+      <w:proofErr w:type="gramStart"/>
+      <w:r>
+        <w:t>4.a</w:t>
+      </w:r>
+      <w:proofErr w:type="gramEnd"/>
+      <w:r>
+        <w:t xml:space="preserve"> U </w:t>
+      </w:r>
+      <w:proofErr w:type="spellStart"/>
+      <w:r>
+        <w:t>polje</w:t>
+      </w:r>
+      <w:proofErr w:type="spellEnd"/>
+      <w:r>
+        <w:t xml:space="preserve"> </w:t>
+      </w:r>
+      <w:proofErr w:type="spellStart"/>
+      <w:r>
+        <w:t>za</w:t>
+      </w:r>
+      <w:proofErr w:type="spellEnd"/>
+      <w:r>
+        <w:t xml:space="preserve"> JMBG </w:t>
+      </w:r>
+      <w:proofErr w:type="spellStart"/>
+      <w:r>
+        <w:t>ne</w:t>
+      </w:r>
+      <w:proofErr w:type="spellEnd"/>
+      <w:r>
+        <w:t xml:space="preserve"> </w:t>
+      </w:r>
+      <w:proofErr w:type="spellStart"/>
+      <w:r>
+        <w:t>mogu</w:t>
+      </w:r>
+      <w:proofErr w:type="spellEnd"/>
+      <w:r>
+        <w:t xml:space="preserve"> </w:t>
+      </w:r>
+      <w:proofErr w:type="spellStart"/>
+      <w:r>
+        <w:t>biti</w:t>
+      </w:r>
+      <w:proofErr w:type="spellEnd"/>
+      <w:r>
+        <w:t xml:space="preserve"> </w:t>
+      </w:r>
+      <w:proofErr w:type="spellStart"/>
+      <w:r>
+        <w:t>uneta</w:t>
+      </w:r>
+      <w:proofErr w:type="spellEnd"/>
+      <w:r>
+        <w:t xml:space="preserve"> </w:t>
+      </w:r>
+      <w:proofErr w:type="spellStart"/>
+      <w:r>
+        <w:t>slova</w:t>
+      </w:r>
+      <w:proofErr w:type="spellEnd"/>
+      <w:r>
+        <w:t xml:space="preserve">, a u </w:t>
+      </w:r>
+      <w:proofErr w:type="spellStart"/>
+      <w:r>
+        <w:t>polja</w:t>
+      </w:r>
+      <w:proofErr w:type="spellEnd"/>
+      <w:r>
+        <w:t xml:space="preserve"> </w:t>
+      </w:r>
+      <w:proofErr w:type="spellStart"/>
+      <w:r>
+        <w:t>za</w:t>
+      </w:r>
+      <w:proofErr w:type="spellEnd"/>
+      <w:r>
+        <w:t xml:space="preserve"> </w:t>
+      </w:r>
+      <w:proofErr w:type="spellStart"/>
+      <w:r>
+        <w:t>ime</w:t>
+      </w:r>
+      <w:proofErr w:type="spellEnd"/>
+      <w:r>
+        <w:t xml:space="preserve"> I </w:t>
+      </w:r>
+      <w:proofErr w:type="spellStart"/>
+      <w:r>
+        <w:t>prezime</w:t>
+      </w:r>
+      <w:proofErr w:type="spellEnd"/>
+      <w:r>
+        <w:t xml:space="preserve"> </w:t>
+      </w:r>
+      <w:proofErr w:type="spellStart"/>
+      <w:r>
+        <w:t>korisnika</w:t>
+      </w:r>
+      <w:proofErr w:type="spellEnd"/>
+      <w:r>
+        <w:t xml:space="preserve"> </w:t>
+      </w:r>
+      <w:proofErr w:type="spellStart"/>
+      <w:r>
+        <w:t>ne</w:t>
+      </w:r>
+      <w:proofErr w:type="spellEnd"/>
+      <w:r>
+        <w:t xml:space="preserve"> </w:t>
+      </w:r>
+      <w:proofErr w:type="spellStart"/>
+      <w:r>
+        <w:t>mogu</w:t>
+      </w:r>
+      <w:proofErr w:type="spellEnd"/>
+      <w:r>
+        <w:t xml:space="preserve"> </w:t>
+      </w:r>
+      <w:proofErr w:type="spellStart"/>
+      <w:r>
+        <w:t>biti</w:t>
+      </w:r>
+      <w:proofErr w:type="spellEnd"/>
+      <w:r>
+        <w:t xml:space="preserve"> </w:t>
+      </w:r>
+      <w:proofErr w:type="spellStart"/>
+      <w:r>
+        <w:t>un</w:t>
       </w:r>
       <w:r>
         <w:t>e</w:t>
       </w:r>
       <w:r>
-        <w:t>te cifre. Ukoliko dodje do tih greš</w:t>
-      </w:r>
-      <w:r>
-        <w:t xml:space="preserve">aka, sistem </w:t>
-      </w:r>
-      <w:r>
-        <w:t xml:space="preserve">vraća na korak </w:t>
-      </w:r>
-      <w:r>
-        <w:t>1. Uz poruku za odgovarajuću grešku I resetovanje svih prethodno unešenih podataka.</w:t>
-      </w:r>
+        <w:t>te</w:t>
+      </w:r>
+      <w:proofErr w:type="spellEnd"/>
+      <w:r>
+        <w:t xml:space="preserve"> </w:t>
+      </w:r>
+      <w:proofErr w:type="spellStart"/>
+      <w:r>
+        <w:t>cifre</w:t>
+      </w:r>
+      <w:proofErr w:type="spellEnd"/>
+      <w:r>
+        <w:t xml:space="preserve">. </w:t>
+      </w:r>
+      <w:proofErr w:type="spellStart"/>
+      <w:r>
+        <w:t>Ukoliko</w:t>
+      </w:r>
+      <w:proofErr w:type="spellEnd"/>
+      <w:r>
+        <w:t xml:space="preserve"> </w:t>
+      </w:r>
+      <w:proofErr w:type="spellStart"/>
+      <w:r>
+        <w:t>dodje</w:t>
+      </w:r>
+      <w:proofErr w:type="spellEnd"/>
+      <w:r>
+        <w:t xml:space="preserve"> do </w:t>
+      </w:r>
+      <w:proofErr w:type="spellStart"/>
+      <w:r>
+        <w:t>tih</w:t>
+      </w:r>
+      <w:proofErr w:type="spellEnd"/>
+      <w:r>
+        <w:t xml:space="preserve"> </w:t>
+      </w:r>
+      <w:proofErr w:type="spellStart"/>
+      <w:r>
+        <w:t>greš</w:t>
+      </w:r>
+      <w:r>
+        <w:t>aka</w:t>
+      </w:r>
+      <w:proofErr w:type="spellEnd"/>
+      <w:r>
+        <w:t xml:space="preserve">, </w:t>
+      </w:r>
+      <w:proofErr w:type="spellStart"/>
+      <w:r>
+        <w:t>sistem</w:t>
+      </w:r>
+      <w:proofErr w:type="spellEnd"/>
+      <w:r>
+        <w:t xml:space="preserve"> </w:t>
+      </w:r>
+      <w:proofErr w:type="spellStart"/>
+      <w:r>
+        <w:t>vraća</w:t>
+      </w:r>
+      <w:proofErr w:type="spellEnd"/>
+      <w:r>
+        <w:t xml:space="preserve"> </w:t>
+      </w:r>
+      <w:proofErr w:type="spellStart"/>
+      <w:proofErr w:type="gramStart"/>
+      <w:r>
+        <w:t>na</w:t>
+      </w:r>
+      <w:proofErr w:type="spellEnd"/>
+      <w:proofErr w:type="gramEnd"/>
+      <w:r>
+        <w:t xml:space="preserve"> </w:t>
+      </w:r>
+      <w:proofErr w:type="spellStart"/>
+      <w:r>
+        <w:t>korak</w:t>
+      </w:r>
+      <w:proofErr w:type="spellEnd"/>
+      <w:r>
+        <w:t xml:space="preserve"> </w:t>
+      </w:r>
+      <w:r>
+        <w:t xml:space="preserve">1. </w:t>
+      </w:r>
+      <w:proofErr w:type="spellStart"/>
+      <w:proofErr w:type="gramStart"/>
+      <w:r>
+        <w:t>Uz</w:t>
+      </w:r>
+      <w:proofErr w:type="spellEnd"/>
+      <w:r>
+        <w:t xml:space="preserve"> </w:t>
+      </w:r>
+      <w:proofErr w:type="spellStart"/>
+      <w:r>
+        <w:t>poruku</w:t>
+      </w:r>
+      <w:proofErr w:type="spellEnd"/>
+      <w:r>
+        <w:t xml:space="preserve"> </w:t>
+      </w:r>
+      <w:proofErr w:type="spellStart"/>
+      <w:r>
+        <w:t>za</w:t>
+      </w:r>
+      <w:proofErr w:type="spellEnd"/>
+      <w:r>
+        <w:t xml:space="preserve"> </w:t>
+      </w:r>
+      <w:proofErr w:type="spellStart"/>
+      <w:r>
+        <w:t>odgovarajuću</w:t>
+      </w:r>
+      <w:proofErr w:type="spellEnd"/>
+      <w:r>
+        <w:t xml:space="preserve"> </w:t>
+      </w:r>
+      <w:proofErr w:type="spellStart"/>
+      <w:r>
+        <w:t>grešku</w:t>
+      </w:r>
+      <w:proofErr w:type="spellEnd"/>
+      <w:r>
+        <w:t xml:space="preserve"> I </w:t>
+      </w:r>
+      <w:proofErr w:type="spellStart"/>
+      <w:r>
+        <w:t>resetovanje</w:t>
+      </w:r>
+      <w:proofErr w:type="spellEnd"/>
+      <w:r>
+        <w:t xml:space="preserve"> </w:t>
+      </w:r>
+      <w:proofErr w:type="spellStart"/>
+      <w:r>
+        <w:t>svih</w:t>
+      </w:r>
+      <w:proofErr w:type="spellEnd"/>
+      <w:r>
+        <w:t xml:space="preserve"> </w:t>
+      </w:r>
+      <w:proofErr w:type="spellStart"/>
+      <w:r>
+        <w:t>prethodno</w:t>
+      </w:r>
+      <w:proofErr w:type="spellEnd"/>
+      <w:r>
+        <w:t xml:space="preserve"> </w:t>
+      </w:r>
+      <w:proofErr w:type="spellStart"/>
+      <w:r>
+        <w:t>unešenih</w:t>
+      </w:r>
+      <w:proofErr w:type="spellEnd"/>
+      <w:r>
+        <w:t xml:space="preserve"> </w:t>
+      </w:r>
+      <w:proofErr w:type="spellStart"/>
+      <w:r>
+        <w:t>podataka</w:t>
+      </w:r>
+      <w:proofErr w:type="spellEnd"/>
+      <w:r>
+        <w:t>.</w:t>
+      </w:r>
+      <w:proofErr w:type="gramEnd"/>
     </w:p>
     <w:p>
       <w:pPr>
@@ -1625,8 +3067,298 @@
         <w:t>.a</w:t>
       </w:r>
       <w:r>
-        <w:t xml:space="preserve"> Provera JMBG, ukoliko već u bazi korisnika postoji korisnik sa tim JMBG, registracija nije moguća( povratak na korak 1. uz poruku da nalog već postoji) Ukoliko se korisničko ime već koristi od strane drugog korisnika, povratak na korak 1. Uz poruku da je korisničko ime zauzeto.</w:t>
-      </w:r>
+        <w:t xml:space="preserve"> Provera JMBG, </w:t>
+      </w:r>
+      <w:proofErr w:type="spellStart"/>
+      <w:r>
+        <w:t>ukoliko</w:t>
+      </w:r>
+      <w:proofErr w:type="spellEnd"/>
+      <w:r>
+        <w:t xml:space="preserve"> </w:t>
+      </w:r>
+      <w:proofErr w:type="spellStart"/>
+      <w:r>
+        <w:t>već</w:t>
+      </w:r>
+      <w:proofErr w:type="spellEnd"/>
+      <w:r>
+        <w:t xml:space="preserve"> u </w:t>
+      </w:r>
+      <w:proofErr w:type="spellStart"/>
+      <w:r>
+        <w:t>bazi</w:t>
+      </w:r>
+      <w:proofErr w:type="spellEnd"/>
+      <w:r>
+        <w:t xml:space="preserve"> </w:t>
+      </w:r>
+      <w:proofErr w:type="spellStart"/>
+      <w:r>
+        <w:t>korisnika</w:t>
+      </w:r>
+      <w:proofErr w:type="spellEnd"/>
+      <w:r>
+        <w:t xml:space="preserve"> </w:t>
+      </w:r>
+      <w:proofErr w:type="spellStart"/>
+      <w:r>
+        <w:t>postoji</w:t>
+      </w:r>
+      <w:proofErr w:type="spellEnd"/>
+      <w:r>
+        <w:t xml:space="preserve"> </w:t>
+      </w:r>
+      <w:proofErr w:type="spellStart"/>
+      <w:r>
+        <w:t>korisnik</w:t>
+      </w:r>
+      <w:proofErr w:type="spellEnd"/>
+      <w:r>
+        <w:t xml:space="preserve"> </w:t>
+      </w:r>
+      <w:proofErr w:type="spellStart"/>
+      <w:r>
+        <w:t>sa</w:t>
+      </w:r>
+      <w:proofErr w:type="spellEnd"/>
+      <w:r>
+        <w:t xml:space="preserve"> </w:t>
+      </w:r>
+      <w:proofErr w:type="spellStart"/>
+      <w:r>
+        <w:t>tim</w:t>
+      </w:r>
+      <w:proofErr w:type="spellEnd"/>
+      <w:r>
+        <w:t xml:space="preserve"> JMBG, </w:t>
+      </w:r>
+      <w:proofErr w:type="spellStart"/>
+      <w:r>
+        <w:t>registracija</w:t>
+      </w:r>
+      <w:proofErr w:type="spellEnd"/>
+      <w:r>
+        <w:t xml:space="preserve"> </w:t>
+      </w:r>
+      <w:proofErr w:type="spellStart"/>
+      <w:r>
+        <w:t>nije</w:t>
+      </w:r>
+      <w:proofErr w:type="spellEnd"/>
+      <w:r>
+        <w:t xml:space="preserve"> </w:t>
+      </w:r>
+      <w:proofErr w:type="spellStart"/>
+      <w:r>
+        <w:t>moguća</w:t>
+      </w:r>
+      <w:proofErr w:type="spellEnd"/>
+      <w:r>
+        <w:t xml:space="preserve">( </w:t>
+      </w:r>
+      <w:proofErr w:type="spellStart"/>
+      <w:r>
+        <w:t>povratak</w:t>
+      </w:r>
+      <w:proofErr w:type="spellEnd"/>
+      <w:r>
+        <w:t xml:space="preserve"> </w:t>
+      </w:r>
+      <w:proofErr w:type="spellStart"/>
+      <w:r>
+        <w:t>na</w:t>
+      </w:r>
+      <w:proofErr w:type="spellEnd"/>
+      <w:r>
+        <w:t xml:space="preserve"> </w:t>
+      </w:r>
+      <w:proofErr w:type="spellStart"/>
+      <w:r>
+        <w:t>korak</w:t>
+      </w:r>
+      <w:proofErr w:type="spellEnd"/>
+      <w:r>
+        <w:t xml:space="preserve"> 1. </w:t>
+      </w:r>
+      <w:proofErr w:type="spellStart"/>
+      <w:r>
+        <w:t>uz</w:t>
+      </w:r>
+      <w:proofErr w:type="spellEnd"/>
+      <w:r>
+        <w:t xml:space="preserve"> </w:t>
+      </w:r>
+      <w:proofErr w:type="spellStart"/>
+      <w:r>
+        <w:t>poruku</w:t>
+      </w:r>
+      <w:proofErr w:type="spellEnd"/>
+      <w:r>
+        <w:t xml:space="preserve"> da </w:t>
+      </w:r>
+      <w:proofErr w:type="spellStart"/>
+      <w:r>
+        <w:t>nalog</w:t>
+      </w:r>
+      <w:proofErr w:type="spellEnd"/>
+      <w:r>
+        <w:t xml:space="preserve"> </w:t>
+      </w:r>
+      <w:proofErr w:type="spellStart"/>
+      <w:r>
+        <w:t>već</w:t>
+      </w:r>
+      <w:proofErr w:type="spellEnd"/>
+      <w:r>
+        <w:t xml:space="preserve"> </w:t>
+      </w:r>
+      <w:proofErr w:type="spellStart"/>
+      <w:r>
+        <w:t>postoji</w:t>
+      </w:r>
+      <w:proofErr w:type="spellEnd"/>
+      <w:r>
+        <w:t xml:space="preserve">) </w:t>
+      </w:r>
+      <w:proofErr w:type="spellStart"/>
+      <w:r>
+        <w:t>Ukoliko</w:t>
+      </w:r>
+      <w:proofErr w:type="spellEnd"/>
+      <w:r>
+        <w:t xml:space="preserve"> se </w:t>
+      </w:r>
+      <w:proofErr w:type="spellStart"/>
+      <w:r>
+        <w:t>korisničko</w:t>
+      </w:r>
+      <w:proofErr w:type="spellEnd"/>
+      <w:r>
+        <w:t xml:space="preserve"> </w:t>
+      </w:r>
+      <w:proofErr w:type="spellStart"/>
+      <w:r>
+        <w:t>ime</w:t>
+      </w:r>
+      <w:proofErr w:type="spellEnd"/>
+      <w:r>
+        <w:t xml:space="preserve"> </w:t>
+      </w:r>
+      <w:proofErr w:type="spellStart"/>
+      <w:r>
+        <w:t>već</w:t>
+      </w:r>
+      <w:proofErr w:type="spellEnd"/>
+      <w:r>
+        <w:t xml:space="preserve"> </w:t>
+      </w:r>
+      <w:proofErr w:type="spellStart"/>
+      <w:r>
+        <w:t>koristi</w:t>
+      </w:r>
+      <w:proofErr w:type="spellEnd"/>
+      <w:r>
+        <w:t xml:space="preserve"> </w:t>
+      </w:r>
+      <w:proofErr w:type="spellStart"/>
+      <w:r>
+        <w:t>od</w:t>
+      </w:r>
+      <w:proofErr w:type="spellEnd"/>
+      <w:r>
+        <w:t xml:space="preserve"> </w:t>
+      </w:r>
+      <w:proofErr w:type="spellStart"/>
+      <w:r>
+        <w:t>strane</w:t>
+      </w:r>
+      <w:proofErr w:type="spellEnd"/>
+      <w:r>
+        <w:t xml:space="preserve"> </w:t>
+      </w:r>
+      <w:proofErr w:type="spellStart"/>
+      <w:r>
+        <w:t>drugog</w:t>
+      </w:r>
+      <w:proofErr w:type="spellEnd"/>
+      <w:r>
+        <w:t xml:space="preserve"> </w:t>
+      </w:r>
+      <w:proofErr w:type="spellStart"/>
+      <w:r>
+        <w:t>korisnika</w:t>
+      </w:r>
+      <w:proofErr w:type="spellEnd"/>
+      <w:r>
+        <w:t xml:space="preserve">, </w:t>
+      </w:r>
+      <w:proofErr w:type="spellStart"/>
+      <w:r>
+        <w:t>povratak</w:t>
+      </w:r>
+      <w:proofErr w:type="spellEnd"/>
+      <w:r>
+        <w:t xml:space="preserve"> </w:t>
+      </w:r>
+      <w:proofErr w:type="spellStart"/>
+      <w:r>
+        <w:t>na</w:t>
+      </w:r>
+      <w:proofErr w:type="spellEnd"/>
+      <w:r>
+        <w:t xml:space="preserve"> </w:t>
+      </w:r>
+      <w:proofErr w:type="spellStart"/>
+      <w:r>
+        <w:t>korak</w:t>
+      </w:r>
+      <w:proofErr w:type="spellEnd"/>
+      <w:r>
+        <w:t xml:space="preserve"> 1. </w:t>
+      </w:r>
+      <w:proofErr w:type="spellStart"/>
+      <w:proofErr w:type="gramStart"/>
+      <w:r>
+        <w:t>Uz</w:t>
+      </w:r>
+      <w:proofErr w:type="spellEnd"/>
+      <w:r>
+        <w:t xml:space="preserve"> </w:t>
+      </w:r>
+      <w:proofErr w:type="spellStart"/>
+      <w:r>
+        <w:t>poruku</w:t>
+      </w:r>
+      <w:proofErr w:type="spellEnd"/>
+      <w:r>
+        <w:t xml:space="preserve"> da je </w:t>
+      </w:r>
+      <w:proofErr w:type="spellStart"/>
+      <w:r>
+        <w:t>korisničko</w:t>
+      </w:r>
+      <w:proofErr w:type="spellEnd"/>
+      <w:r>
+        <w:t xml:space="preserve"> </w:t>
+      </w:r>
+      <w:proofErr w:type="spellStart"/>
+      <w:r>
+        <w:t>ime</w:t>
+      </w:r>
+      <w:proofErr w:type="spellEnd"/>
+      <w:r>
+        <w:t xml:space="preserve"> </w:t>
+      </w:r>
+      <w:proofErr w:type="spellStart"/>
+      <w:r>
+        <w:t>zauzeto</w:t>
+      </w:r>
+      <w:proofErr w:type="spellEnd"/>
+      <w:r>
+        <w:t>.</w:t>
+      </w:r>
+      <w:proofErr w:type="gramEnd"/>
     </w:p>
     <w:p>
       <w:pPr>
@@ -1640,19 +3372,48 @@
           <w:rStyle w:val="Heading2Char"/>
         </w:rPr>
       </w:pPr>
-      <w:bookmarkStart w:id="10" w:name="_Toc509002140"/>
+      <w:bookmarkStart w:id="10" w:name="_Toc513064658"/>
       <w:r>
         <w:rPr>
           <w:rStyle w:val="Heading2Char"/>
         </w:rPr>
-        <w:t>2.3 Posebni zahtevi</w:t>
+        <w:t xml:space="preserve">2.3 </w:t>
+      </w:r>
+      <w:proofErr w:type="spellStart"/>
+      <w:r>
+        <w:rPr>
+          <w:rStyle w:val="Heading2Char"/>
+        </w:rPr>
+        <w:t>Posebni</w:t>
+      </w:r>
+      <w:proofErr w:type="spellEnd"/>
+      <w:r>
+        <w:rPr>
+          <w:rStyle w:val="Heading2Char"/>
+        </w:rPr>
+        <w:t xml:space="preserve"> </w:t>
+      </w:r>
+      <w:proofErr w:type="spellStart"/>
+      <w:r>
+        <w:rPr>
+          <w:rStyle w:val="Heading2Char"/>
+        </w:rPr>
+        <w:t>zahtevi</w:t>
       </w:r>
       <w:bookmarkEnd w:id="10"/>
+      <w:proofErr w:type="spellEnd"/>
     </w:p>
     <w:p>
       <w:r>
         <w:tab/>
-        <w:t>Nema.</w:t>
+      </w:r>
+      <w:proofErr w:type="spellStart"/>
+      <w:r>
+        <w:t>Nema</w:t>
+      </w:r>
+      <w:proofErr w:type="spellEnd"/>
+      <w:r>
+        <w:t>.</w:t>
       </w:r>
     </w:p>
     <w:p>
@@ -1662,47 +3423,190 @@
           <w:rStyle w:val="Heading2Char"/>
         </w:rPr>
       </w:pPr>
-      <w:bookmarkStart w:id="11" w:name="_Toc509002141"/>
+      <w:bookmarkStart w:id="11" w:name="_Toc513064659"/>
       <w:r>
         <w:rPr>
           <w:rStyle w:val="Heading2Char"/>
         </w:rPr>
-        <w:t>2.4 Preduslovi</w:t>
+        <w:t xml:space="preserve">2.4 </w:t>
+      </w:r>
+      <w:proofErr w:type="spellStart"/>
+      <w:r>
+        <w:rPr>
+          <w:rStyle w:val="Heading2Char"/>
+        </w:rPr>
+        <w:t>Preduslovi</w:t>
       </w:r>
       <w:bookmarkEnd w:id="11"/>
+      <w:proofErr w:type="spellEnd"/>
     </w:p>
     <w:p>
       <w:r>
         <w:tab/>
-        <w:t>Službenik mora biti prijavljen na sistem.</w:t>
+      </w:r>
+      <w:proofErr w:type="spellStart"/>
+      <w:r>
+        <w:t>Službenik</w:t>
+      </w:r>
+      <w:proofErr w:type="spellEnd"/>
+      <w:r>
+        <w:t xml:space="preserve"> </w:t>
+      </w:r>
+      <w:proofErr w:type="spellStart"/>
+      <w:r>
+        <w:t>mora</w:t>
+      </w:r>
+      <w:proofErr w:type="spellEnd"/>
+      <w:r>
+        <w:t xml:space="preserve"> </w:t>
+      </w:r>
+      <w:proofErr w:type="spellStart"/>
+      <w:r>
+        <w:t>biti</w:t>
+      </w:r>
+      <w:proofErr w:type="spellEnd"/>
+      <w:r>
+        <w:t xml:space="preserve"> </w:t>
+      </w:r>
+      <w:proofErr w:type="spellStart"/>
+      <w:r>
+        <w:t>prijavljen</w:t>
+      </w:r>
+      <w:proofErr w:type="spellEnd"/>
+      <w:r>
+        <w:t xml:space="preserve"> </w:t>
+      </w:r>
+      <w:proofErr w:type="spellStart"/>
+      <w:proofErr w:type="gramStart"/>
+      <w:r>
+        <w:t>na</w:t>
+      </w:r>
+      <w:proofErr w:type="spellEnd"/>
+      <w:proofErr w:type="gramEnd"/>
+      <w:r>
+        <w:t xml:space="preserve"> </w:t>
+      </w:r>
+      <w:proofErr w:type="spellStart"/>
+      <w:r>
+        <w:t>sistem</w:t>
+      </w:r>
+      <w:proofErr w:type="spellEnd"/>
+      <w:r>
+        <w:t>.</w:t>
       </w:r>
     </w:p>
     <w:p>
       <w:pPr>
         <w:pStyle w:val="Heading2"/>
       </w:pPr>
-      <w:bookmarkStart w:id="12" w:name="_Toc509002142"/>
+      <w:bookmarkStart w:id="12" w:name="_Toc513064660"/>
       <w:r>
         <w:rPr>
           <w:rStyle w:val="Heading2Char"/>
         </w:rPr>
         <w:t xml:space="preserve">2.5 </w:t>
       </w:r>
+      <w:proofErr w:type="spellStart"/>
       <w:r>
         <w:t>Posledice</w:t>
       </w:r>
       <w:bookmarkEnd w:id="12"/>
+      <w:proofErr w:type="spellEnd"/>
     </w:p>
     <w:p>
       <w:pPr>
         <w:ind w:left="720"/>
       </w:pPr>
-      <w:r>
-        <w:t>Registracije korisnika je uspešna, njegov nalog se sada nalazi u bazi podataka registrovanih korisnika</w:t>
-      </w:r>
+      <w:proofErr w:type="spellStart"/>
+      <w:proofErr w:type="gramStart"/>
+      <w:r>
+        <w:t>Registracija</w:t>
+      </w:r>
+      <w:proofErr w:type="spellEnd"/>
+      <w:r>
+        <w:t xml:space="preserve"> </w:t>
+      </w:r>
+      <w:proofErr w:type="spellStart"/>
+      <w:r>
+        <w:t>korisnika</w:t>
+      </w:r>
+      <w:proofErr w:type="spellEnd"/>
+      <w:r>
+        <w:t xml:space="preserve"> je </w:t>
+      </w:r>
+      <w:proofErr w:type="spellStart"/>
+      <w:r>
+        <w:t>uspešna</w:t>
+      </w:r>
+      <w:proofErr w:type="spellEnd"/>
+      <w:r>
+        <w:t xml:space="preserve">, </w:t>
+      </w:r>
+      <w:proofErr w:type="spellStart"/>
+      <w:r>
+        <w:t>njegov</w:t>
+      </w:r>
+      <w:proofErr w:type="spellEnd"/>
+      <w:r>
+        <w:t xml:space="preserve"> </w:t>
+      </w:r>
+      <w:proofErr w:type="spellStart"/>
+      <w:r>
+        <w:t>nalog</w:t>
+      </w:r>
+      <w:proofErr w:type="spellEnd"/>
+      <w:r>
+        <w:t xml:space="preserve"> se </w:t>
+      </w:r>
+      <w:proofErr w:type="spellStart"/>
+      <w:r>
+        <w:t>sada</w:t>
+      </w:r>
+      <w:proofErr w:type="spellEnd"/>
+      <w:r>
+        <w:t xml:space="preserve"> </w:t>
+      </w:r>
+      <w:proofErr w:type="spellStart"/>
+      <w:r>
+        <w:t>nalazi</w:t>
+      </w:r>
+      <w:proofErr w:type="spellEnd"/>
+      <w:r>
+        <w:t xml:space="preserve"> u </w:t>
+      </w:r>
+      <w:proofErr w:type="spellStart"/>
+      <w:r>
+        <w:t>bazi</w:t>
+      </w:r>
+      <w:proofErr w:type="spellEnd"/>
+      <w:r>
+        <w:t xml:space="preserve"> </w:t>
+      </w:r>
+      <w:proofErr w:type="spellStart"/>
+      <w:r>
+        <w:t>podataka</w:t>
+      </w:r>
+      <w:proofErr w:type="spellEnd"/>
+      <w:r>
+        <w:t xml:space="preserve"> </w:t>
+      </w:r>
+      <w:proofErr w:type="spellStart"/>
+      <w:r>
+        <w:t>registrovanih</w:t>
+      </w:r>
+      <w:proofErr w:type="spellEnd"/>
+      <w:r>
+        <w:t xml:space="preserve"> </w:t>
+      </w:r>
+      <w:proofErr w:type="spellStart"/>
+      <w:r>
+        <w:t>korisnika</w:t>
+      </w:r>
+      <w:proofErr w:type="spellEnd"/>
       <w:r>
         <w:t>.</w:t>
       </w:r>
+      <w:proofErr w:type="gramEnd"/>
     </w:p>
     <w:p>
       <w:pPr>
@@ -2131,6 +4035,7 @@
       <w:spacing w:after="0" w:line="240" w:lineRule="auto"/>
     </w:pPr>
     <w:tblPr>
+      <w:tblInd w:w="0" w:type="dxa"/>
       <w:tblBorders>
         <w:top w:val="single" w:sz="4" w:space="0" w:color="auto"/>
         <w:left w:val="single" w:sz="4" w:space="0" w:color="auto"/>
@@ -2570,6 +4475,7 @@
       <w:spacing w:after="0" w:line="240" w:lineRule="auto"/>
     </w:pPr>
     <w:tblPr>
+      <w:tblInd w:w="0" w:type="dxa"/>
       <w:tblBorders>
         <w:top w:val="single" w:sz="4" w:space="0" w:color="auto"/>
         <w:left w:val="single" w:sz="4" w:space="0" w:color="auto"/>
@@ -3008,7 +4914,7 @@
   <a:extraClrSchemeLst/>
   <a:extLst>
     <a:ext uri="{05A4C25C-085E-4340-85A3-A5531E510DB2}">
-      <thm15:themeFamily xmlns:thm15="http://schemas.microsoft.com/office/thememl/2012/main" xmlns="" name="Office Theme" id="{62F939B6-93AF-4DB8-9C6B-D6C7DFDC589F}" vid="{4A3C46E8-61CC-4603-A589-7422A47A8E4A}"/>
+      <thm15:themeFamily xmlns="" xmlns:thm15="http://schemas.microsoft.com/office/thememl/2012/main" name="Office Theme" id="{62F939B6-93AF-4DB8-9C6B-D6C7DFDC589F}" vid="{4A3C46E8-61CC-4603-A589-7422A47A8E4A}"/>
     </a:ext>
   </a:extLst>
 </a:theme>
@@ -3019,7 +4925,7 @@
 </file>
 
 <file path=customXml/itemProps1.xml><?xml version="1.0" encoding="utf-8"?>
-<ds:datastoreItem xmlns:ds="http://schemas.openxmlformats.org/officeDocument/2006/customXml" ds:itemID="{DBD90026-9FED-4E30-AEDC-13777118DF97}">
+<ds:datastoreItem xmlns:ds="http://schemas.openxmlformats.org/officeDocument/2006/customXml" ds:itemID="{FA1C44FE-7CBB-48B3-9D14-7D9119883B44}">
   <ds:schemaRefs>
     <ds:schemaRef ds:uri="http://schemas.openxmlformats.org/officeDocument/2006/bibliography"/>
   </ds:schemaRefs>
